--- a/5semestr/matematyka-finansowa/wyklad/wyklad.docx
+++ b/5semestr/matematyka-finansowa/wyklad/wyklad.docx
@@ -1023,6 +1023,25 @@
           <w:lang w:val="pl-PL"/>
         </w:rPr>
       </w:pPr>
+      <w:proofErr w:type="spellStart"/>
+      <w:r>
+        <w:rPr>
+          <w:i/>
+          <w:iCs/>
+          <w:lang w:val="pl-PL"/>
+        </w:rPr>
+        <w:t>r</w:t>
+      </w:r>
+      <w:r>
+        <w:rPr>
+          <w:i/>
+          <w:iCs/>
+          <w:vertAlign w:val="subscript"/>
+          <w:lang w:val="pl-PL"/>
+        </w:rPr>
+        <w:t>okr</w:t>
+      </w:r>
+      <w:proofErr w:type="spellEnd"/>
     </w:p>
     <w:p>
       <w:pPr>
@@ -2956,6 +2975,3436 @@
         <w:t>6/12 = 0.5%</w:t>
       </w:r>
     </w:p>
+    <w:p>
+      <w:pPr>
+        <w:pStyle w:val="ListParagraph"/>
+        <w:rPr>
+          <w:lang w:val="pl-PL"/>
+        </w:rPr>
+      </w:pPr>
+    </w:p>
+    <w:p>
+      <w:pPr>
+        <w:pStyle w:val="ListParagraph"/>
+        <w:rPr>
+          <w:lang w:val="pl-PL"/>
+        </w:rPr>
+      </w:pPr>
+    </w:p>
+    <w:p>
+      <w:pPr>
+        <w:pStyle w:val="Heading1"/>
+        <w:jc w:val="center"/>
+        <w:rPr>
+          <w:lang w:val="pl-PL"/>
+        </w:rPr>
+      </w:pPr>
+      <w:r>
+        <w:rPr>
+          <w:lang w:val="pl-PL"/>
+        </w:rPr>
+        <w:t>Kapitalizacja złożona</w:t>
+      </w:r>
+    </w:p>
+    <w:p>
+      <w:pPr>
+        <w:rPr>
+          <w:lang w:val="pl-PL"/>
+        </w:rPr>
+      </w:pPr>
+    </w:p>
+    <w:p>
+      <w:pPr>
+        <w:rPr>
+          <w:rFonts w:asciiTheme="majorHAnsi" w:eastAsiaTheme="majorEastAsia" w:hAnsiTheme="majorHAnsi" w:cstheme="majorBidi"/>
+          <w:color w:val="2F5496" w:themeColor="accent1" w:themeShade="BF"/>
+          <w:sz w:val="32"/>
+          <w:szCs w:val="32"/>
+          <w:lang w:val="pl-PL"/>
+        </w:rPr>
+      </w:pPr>
+    </w:p>
+    <w:p>
+      <w:pPr>
+        <w:rPr>
+          <w:lang w:val="pl-PL"/>
+        </w:rPr>
+      </w:pPr>
+      <w:r>
+        <w:rPr>
+          <w:lang w:val="pl-PL"/>
+        </w:rPr>
+        <w:t xml:space="preserve">W przypadku </w:t>
+      </w:r>
+      <w:r>
+        <w:rPr>
+          <w:b/>
+          <w:bCs/>
+          <w:lang w:val="pl-PL"/>
+        </w:rPr>
+        <w:t>kapitalizacji złożone</w:t>
+      </w:r>
+      <w:r>
+        <w:rPr>
+          <w:b/>
+          <w:bCs/>
+          <w:lang w:val="pl-PL"/>
+        </w:rPr>
+        <w:t>j</w:t>
+      </w:r>
+      <w:r>
+        <w:rPr>
+          <w:lang w:val="pl-PL"/>
+        </w:rPr>
+        <w:t xml:space="preserve"> odsetki oblicza się za każdy okres równy okresowi kapitalizacji i kapitalizuje się je na koniec tego okresu.</w:t>
+      </w:r>
+      <w:r>
+        <w:rPr>
+          <w:lang w:val="pl-PL"/>
+        </w:rPr>
+        <w:t xml:space="preserve"> Załóżmy, że kwota W została ulokowana na rachunku z roczną stopą procentową równą r. </w:t>
+      </w:r>
+      <w:r>
+        <w:rPr>
+          <w:lang w:val="pl-PL"/>
+        </w:rPr>
+        <w:t>W przypadku kapitalizacji złożonej dochód przynosi początkowy kapitał wraz z odsetkami uzyskanymi na koniec poprzedniego okresu kapitalizacji.</w:t>
+      </w:r>
+      <w:r>
+        <w:rPr>
+          <w:lang w:val="pl-PL"/>
+        </w:rPr>
+        <w:t xml:space="preserve"> </w:t>
+      </w:r>
+      <w:r>
+        <w:rPr>
+          <w:lang w:val="pl-PL"/>
+        </w:rPr>
+        <w:t>Przez In oznaczmy odsetki należne po czasie n</w:t>
+      </w:r>
+      <w:r>
+        <w:rPr>
+          <w:lang w:val="pl-PL"/>
+        </w:rPr>
+        <w:t xml:space="preserve">, zaś przez </w:t>
+      </w:r>
+      <w:proofErr w:type="spellStart"/>
+      <w:r>
+        <w:rPr>
+          <w:lang w:val="pl-PL"/>
+        </w:rPr>
+        <w:t>Wn</w:t>
+      </w:r>
+      <w:proofErr w:type="spellEnd"/>
+      <w:r>
+        <w:rPr>
+          <w:lang w:val="pl-PL"/>
+        </w:rPr>
+        <w:t xml:space="preserve"> oznaczmy wartość kapitału po n latach. </w:t>
+      </w:r>
+      <w:r>
+        <w:rPr>
+          <w:lang w:val="pl-PL"/>
+        </w:rPr>
+        <w:t xml:space="preserve">Wtedy: </w:t>
+      </w:r>
+    </w:p>
+    <w:p>
+      <w:pPr>
+        <w:rPr>
+          <w:lang w:val="pl-PL"/>
+        </w:rPr>
+      </w:pPr>
+    </w:p>
+    <w:p>
+      <w:pPr>
+        <w:jc w:val="center"/>
+        <w:rPr>
+          <w:lang w:val="pl-PL"/>
+        </w:rPr>
+      </w:pPr>
+      <w:r>
+        <w:rPr>
+          <w:lang w:val="pl-PL"/>
+        </w:rPr>
+        <w:t>W1 = W(1+r)</w:t>
+      </w:r>
+    </w:p>
+    <w:p>
+      <w:pPr>
+        <w:jc w:val="center"/>
+        <w:rPr>
+          <w:lang w:val="pl-PL"/>
+        </w:rPr>
+      </w:pPr>
+    </w:p>
+    <w:p>
+      <w:pPr>
+        <w:jc w:val="center"/>
+        <w:rPr>
+          <w:lang w:val="pl-PL"/>
+        </w:rPr>
+      </w:pPr>
+      <w:proofErr w:type="spellStart"/>
+      <w:r>
+        <w:rPr>
+          <w:lang w:val="pl-PL"/>
+        </w:rPr>
+        <w:t>Wn</w:t>
+      </w:r>
+      <w:proofErr w:type="spellEnd"/>
+      <w:r>
+        <w:rPr>
+          <w:lang w:val="pl-PL"/>
+        </w:rPr>
+        <w:t xml:space="preserve"> = W(1+</w:t>
+      </w:r>
+      <w:proofErr w:type="gramStart"/>
+      <w:r>
+        <w:rPr>
+          <w:lang w:val="pl-PL"/>
+        </w:rPr>
+        <w:t>r)</w:t>
+      </w:r>
+      <w:r>
+        <w:rPr>
+          <w:vertAlign w:val="superscript"/>
+          <w:lang w:val="pl-PL"/>
+        </w:rPr>
+        <w:t>n</w:t>
+      </w:r>
+      <w:proofErr w:type="gramEnd"/>
+      <w:r>
+        <w:rPr>
+          <w:vertAlign w:val="superscript"/>
+          <w:lang w:val="pl-PL"/>
+        </w:rPr>
+        <w:t xml:space="preserve"> </w:t>
+      </w:r>
+      <w:r>
+        <w:rPr>
+          <w:vertAlign w:val="superscript"/>
+          <w:lang w:val="pl-PL"/>
+        </w:rPr>
+        <w:tab/>
+      </w:r>
+      <w:r>
+        <w:rPr>
+          <w:vertAlign w:val="superscript"/>
+          <w:lang w:val="pl-PL"/>
+        </w:rPr>
+        <w:tab/>
+      </w:r>
+      <w:r>
+        <w:rPr>
+          <w:lang w:val="pl-PL"/>
+        </w:rPr>
+        <w:t>(10)</w:t>
+      </w:r>
+    </w:p>
+    <w:p>
+      <w:pPr>
+        <w:jc w:val="center"/>
+        <w:rPr>
+          <w:lang w:val="pl-PL"/>
+        </w:rPr>
+      </w:pPr>
+    </w:p>
+    <w:p>
+      <w:pPr>
+        <w:rPr>
+          <w:lang w:val="pl-PL"/>
+        </w:rPr>
+      </w:pPr>
+      <w:r>
+        <w:rPr>
+          <w:lang w:val="pl-PL"/>
+        </w:rPr>
+        <w:t>Liczba (1+</w:t>
+      </w:r>
+      <w:proofErr w:type="gramStart"/>
+      <w:r>
+        <w:rPr>
+          <w:lang w:val="pl-PL"/>
+        </w:rPr>
+        <w:t>r)</w:t>
+      </w:r>
+      <w:r>
+        <w:rPr>
+          <w:vertAlign w:val="superscript"/>
+          <w:lang w:val="pl-PL"/>
+        </w:rPr>
+        <w:t>n</w:t>
+      </w:r>
+      <w:proofErr w:type="gramEnd"/>
+      <w:r>
+        <w:rPr>
+          <w:lang w:val="pl-PL"/>
+        </w:rPr>
+        <w:t xml:space="preserve"> nazywa się </w:t>
+      </w:r>
+      <w:r>
+        <w:rPr>
+          <w:b/>
+          <w:bCs/>
+          <w:lang w:val="pl-PL"/>
+        </w:rPr>
+        <w:t>czynnikiem wartości przyszłej</w:t>
+      </w:r>
+      <w:r>
+        <w:rPr>
+          <w:lang w:val="pl-PL"/>
+        </w:rPr>
+        <w:t xml:space="preserve"> w kapitalizacji złożonej.</w:t>
+      </w:r>
+    </w:p>
+    <w:p>
+      <w:pPr>
+        <w:rPr>
+          <w:lang w:val="pl-PL"/>
+        </w:rPr>
+      </w:pPr>
+    </w:p>
+    <w:p>
+      <w:pPr>
+        <w:rPr>
+          <w:lang w:val="pl-PL"/>
+        </w:rPr>
+      </w:pPr>
+      <w:r>
+        <w:rPr>
+          <w:lang w:val="pl-PL"/>
+        </w:rPr>
+        <w:t>Odsetki po okresie n lat wynoszą:</w:t>
+      </w:r>
+    </w:p>
+    <w:p>
+      <w:pPr>
+        <w:rPr>
+          <w:lang w:val="pl-PL"/>
+        </w:rPr>
+      </w:pPr>
+    </w:p>
+    <w:p>
+      <w:pPr>
+        <w:jc w:val="center"/>
+        <w:rPr>
+          <w:lang w:val="pl-PL"/>
+        </w:rPr>
+      </w:pPr>
+      <w:r>
+        <w:rPr>
+          <w:lang w:val="pl-PL"/>
+        </w:rPr>
+        <w:t>In=W((1+</w:t>
+      </w:r>
+      <w:proofErr w:type="gramStart"/>
+      <w:r>
+        <w:rPr>
+          <w:lang w:val="pl-PL"/>
+        </w:rPr>
+        <w:t>r)</w:t>
+      </w:r>
+      <w:r>
+        <w:rPr>
+          <w:vertAlign w:val="superscript"/>
+          <w:lang w:val="pl-PL"/>
+        </w:rPr>
+        <w:t>n</w:t>
+      </w:r>
+      <w:proofErr w:type="gramEnd"/>
+      <w:r>
+        <w:rPr>
+          <w:lang w:val="pl-PL"/>
+        </w:rPr>
+        <w:t xml:space="preserve"> – 1) </w:t>
+      </w:r>
+      <w:r>
+        <w:rPr>
+          <w:lang w:val="pl-PL"/>
+        </w:rPr>
+        <w:tab/>
+        <w:t>(11)</w:t>
+      </w:r>
+    </w:p>
+    <w:p>
+      <w:pPr>
+        <w:jc w:val="center"/>
+        <w:rPr>
+          <w:lang w:val="pl-PL"/>
+        </w:rPr>
+      </w:pPr>
+    </w:p>
+    <w:p>
+      <w:pPr>
+        <w:rPr>
+          <w:b/>
+          <w:bCs/>
+          <w:lang w:val="pl-PL"/>
+        </w:rPr>
+      </w:pPr>
+      <w:r>
+        <w:rPr>
+          <w:b/>
+          <w:bCs/>
+          <w:lang w:val="pl-PL"/>
+        </w:rPr>
+        <w:t>Przykład 4.</w:t>
+      </w:r>
+    </w:p>
+    <w:p>
+      <w:pPr>
+        <w:rPr>
+          <w:lang w:val="pl-PL"/>
+        </w:rPr>
+      </w:pPr>
+    </w:p>
+    <w:p>
+      <w:pPr>
+        <w:rPr>
+          <w:lang w:val="pl-PL"/>
+        </w:rPr>
+      </w:pPr>
+      <w:r>
+        <w:rPr>
+          <w:lang w:val="pl-PL"/>
+        </w:rPr>
+        <w:t>Przy założeniu kapitalizacji złożonej i rocznej stopie procentowej r = 5%, wyznaczymy wartość kapitału 40 000 PLN i odsetki po upływie 4 lat.</w:t>
+      </w:r>
+    </w:p>
+    <w:p>
+      <w:pPr>
+        <w:rPr>
+          <w:lang w:val="pl-PL"/>
+        </w:rPr>
+      </w:pPr>
+    </w:p>
+    <w:p>
+      <w:pPr>
+        <w:rPr>
+          <w:lang w:val="pl-PL"/>
+        </w:rPr>
+      </w:pPr>
+      <w:proofErr w:type="spellStart"/>
+      <w:r>
+        <w:rPr>
+          <w:lang w:val="pl-PL"/>
+        </w:rPr>
+        <w:t>Wn</w:t>
+      </w:r>
+      <w:proofErr w:type="spellEnd"/>
+      <w:r>
+        <w:rPr>
+          <w:lang w:val="pl-PL"/>
+        </w:rPr>
+        <w:t xml:space="preserve"> = 40 000(1 + 0.05)</w:t>
+      </w:r>
+      <w:r>
+        <w:rPr>
+          <w:vertAlign w:val="superscript"/>
+          <w:lang w:val="pl-PL"/>
+        </w:rPr>
+        <w:t>4</w:t>
+      </w:r>
+      <w:r>
+        <w:rPr>
+          <w:lang w:val="pl-PL"/>
+        </w:rPr>
+        <w:t xml:space="preserve"> = 48 620 PLN</w:t>
+      </w:r>
+    </w:p>
+    <w:p>
+      <w:pPr>
+        <w:rPr>
+          <w:lang w:val="pl-PL"/>
+        </w:rPr>
+      </w:pPr>
+    </w:p>
+    <w:p>
+      <w:pPr>
+        <w:rPr>
+          <w:lang w:val="pl-PL"/>
+        </w:rPr>
+      </w:pPr>
+      <w:r>
+        <w:rPr>
+          <w:lang w:val="pl-PL"/>
+        </w:rPr>
+        <w:t>In = 40 000((1 + 0.05)</w:t>
+      </w:r>
+      <w:r>
+        <w:rPr>
+          <w:vertAlign w:val="superscript"/>
+          <w:lang w:val="pl-PL"/>
+        </w:rPr>
+        <w:t>4</w:t>
+      </w:r>
+      <w:r>
+        <w:rPr>
+          <w:lang w:val="pl-PL"/>
+        </w:rPr>
+        <w:t xml:space="preserve"> - 1) = 8 620 PLN</w:t>
+      </w:r>
+    </w:p>
+    <w:p>
+      <w:pPr>
+        <w:rPr>
+          <w:lang w:val="pl-PL"/>
+        </w:rPr>
+      </w:pPr>
+      <w:r>
+        <w:rPr>
+          <w:lang w:val="pl-PL"/>
+        </w:rPr>
+        <w:t>In = 48 620 – 40 000 = 8 620 PLN</w:t>
+      </w:r>
+    </w:p>
+    <w:p>
+      <w:pPr>
+        <w:rPr>
+          <w:lang w:val="pl-PL"/>
+        </w:rPr>
+      </w:pPr>
+    </w:p>
+    <w:p>
+      <w:pPr>
+        <w:rPr>
+          <w:lang w:val="pl-PL"/>
+        </w:rPr>
+      </w:pPr>
+    </w:p>
+    <w:p>
+      <w:pPr>
+        <w:rPr>
+          <w:lang w:val="pl-PL"/>
+        </w:rPr>
+      </w:pPr>
+    </w:p>
+    <w:p>
+      <w:pPr>
+        <w:rPr>
+          <w:lang w:val="pl-PL"/>
+        </w:rPr>
+      </w:pPr>
+    </w:p>
+    <w:p>
+      <w:pPr>
+        <w:rPr>
+          <w:lang w:val="pl-PL"/>
+        </w:rPr>
+      </w:pPr>
+      <w:r>
+        <w:rPr>
+          <w:lang w:val="pl-PL"/>
+        </w:rPr>
+        <w:lastRenderedPageBreak/>
+        <w:t>Podobnie jak w przypadku kapitalizacji prostej w kapitalizacji złożonej, możemy dopuścić zmienne stopy procentowe w kolejnych latach trwania inwestycji.</w:t>
+      </w:r>
+      <w:r>
+        <w:rPr>
+          <w:lang w:val="pl-PL"/>
+        </w:rPr>
+        <w:t xml:space="preserve"> Przyjmijmy, że w kolejnych latach stopy procentowe są równe r1, r2, … </w:t>
+      </w:r>
+      <w:proofErr w:type="spellStart"/>
+      <w:r>
+        <w:rPr>
+          <w:lang w:val="pl-PL"/>
+        </w:rPr>
+        <w:t>r</w:t>
+      </w:r>
+      <w:r>
+        <w:rPr>
+          <w:lang w:val="pl-PL"/>
+        </w:rPr>
+        <w:t>n</w:t>
+      </w:r>
+      <w:proofErr w:type="spellEnd"/>
+      <w:r>
+        <w:rPr>
+          <w:lang w:val="pl-PL"/>
+        </w:rPr>
+        <w:t>, gdzie n jest liczą lat trwania inwestycji.</w:t>
+      </w:r>
+      <w:r>
+        <w:rPr>
+          <w:lang w:val="pl-PL"/>
+        </w:rPr>
+        <w:t xml:space="preserve"> </w:t>
+      </w:r>
+      <w:r>
+        <w:rPr>
+          <w:lang w:val="pl-PL"/>
+        </w:rPr>
+        <w:t xml:space="preserve">Wtedy wartość początkowego kapitału W po pierwszym roku wyniesie. </w:t>
+      </w:r>
+    </w:p>
+    <w:p>
+      <w:pPr>
+        <w:rPr>
+          <w:lang w:val="pl-PL"/>
+        </w:rPr>
+      </w:pPr>
+    </w:p>
+    <w:p>
+      <w:pPr>
+        <w:jc w:val="center"/>
+        <w:rPr>
+          <w:lang w:val="pl-PL"/>
+        </w:rPr>
+      </w:pPr>
+      <w:r>
+        <w:rPr>
+          <w:lang w:val="pl-PL"/>
+        </w:rPr>
+        <w:t>W1 = W(1+r1)</w:t>
+      </w:r>
+    </w:p>
+    <w:p>
+      <w:pPr>
+        <w:rPr>
+          <w:lang w:val="pl-PL"/>
+        </w:rPr>
+      </w:pPr>
+      <w:r>
+        <w:rPr>
+          <w:lang w:val="pl-PL"/>
+        </w:rPr>
+        <w:t>Po drugim</w:t>
+      </w:r>
+    </w:p>
+    <w:p>
+      <w:pPr>
+        <w:jc w:val="center"/>
+        <w:rPr>
+          <w:lang w:val="pl-PL"/>
+        </w:rPr>
+      </w:pPr>
+      <w:r>
+        <w:rPr>
+          <w:lang w:val="pl-PL"/>
+        </w:rPr>
+        <w:t>W2 = W(1+r</w:t>
+      </w:r>
+      <w:proofErr w:type="gramStart"/>
+      <w:r>
+        <w:rPr>
+          <w:lang w:val="pl-PL"/>
+        </w:rPr>
+        <w:t>1)(</w:t>
+      </w:r>
+      <w:proofErr w:type="gramEnd"/>
+      <w:r>
+        <w:rPr>
+          <w:lang w:val="pl-PL"/>
+        </w:rPr>
+        <w:t>1+r2)</w:t>
+      </w:r>
+    </w:p>
+    <w:p>
+      <w:pPr>
+        <w:rPr>
+          <w:lang w:val="pl-PL"/>
+        </w:rPr>
+      </w:pPr>
+      <w:r>
+        <w:rPr>
+          <w:lang w:val="pl-PL"/>
+        </w:rPr>
+        <w:t>Wartość</w:t>
+      </w:r>
+      <w:r>
+        <w:rPr>
+          <w:lang w:val="pl-PL"/>
+        </w:rPr>
+        <w:t xml:space="preserve"> kapitału po n latach:</w:t>
+      </w:r>
+    </w:p>
+    <w:p>
+      <w:pPr>
+        <w:rPr>
+          <w:lang w:val="pl-PL"/>
+        </w:rPr>
+      </w:pPr>
+    </w:p>
+    <w:p>
+      <w:pPr>
+        <w:jc w:val="center"/>
+        <w:rPr>
+          <w:lang w:val="pl-PL"/>
+        </w:rPr>
+      </w:pPr>
+      <w:proofErr w:type="spellStart"/>
+      <w:r>
+        <w:rPr>
+          <w:lang w:val="pl-PL"/>
+        </w:rPr>
+        <w:t>Wn</w:t>
+      </w:r>
+      <w:proofErr w:type="spellEnd"/>
+      <w:r>
+        <w:rPr>
+          <w:lang w:val="pl-PL"/>
+        </w:rPr>
+        <w:t xml:space="preserve"> = </w:t>
+      </w:r>
+      <w:r>
+        <w:rPr>
+          <w:lang w:val="pl-PL"/>
+        </w:rPr>
+        <w:t>W</w:t>
+      </w:r>
+      <w:r>
+        <w:rPr>
+          <w:lang w:val="pl-PL"/>
+        </w:rPr>
+        <w:t xml:space="preserve"> </w:t>
+      </w:r>
+      <m:oMath>
+        <m:nary>
+          <m:naryPr>
+            <m:chr m:val="∏"/>
+            <m:limLoc m:val="undOvr"/>
+            <m:ctrlPr>
+              <w:rPr>
+                <w:rFonts w:ascii="Cambria Math" w:hAnsi="Cambria Math"/>
+                <w:i/>
+                <w:lang w:val="pl-PL"/>
+              </w:rPr>
+            </m:ctrlPr>
+          </m:naryPr>
+          <m:sub>
+            <m:r>
+              <w:rPr>
+                <w:rFonts w:ascii="Cambria Math" w:hAnsi="Cambria Math"/>
+                <w:lang w:val="pl-PL"/>
+              </w:rPr>
+              <m:t>i=1</m:t>
+            </m:r>
+          </m:sub>
+          <m:sup>
+            <m:r>
+              <w:rPr>
+                <w:rFonts w:ascii="Cambria Math" w:hAnsi="Cambria Math"/>
+                <w:lang w:val="pl-PL"/>
+              </w:rPr>
+              <m:t>n</m:t>
+            </m:r>
+          </m:sup>
+          <m:e>
+            <m:d>
+              <m:dPr>
+                <m:ctrlPr>
+                  <w:rPr>
+                    <w:rFonts w:ascii="Cambria Math" w:hAnsi="Cambria Math"/>
+                    <w:i/>
+                    <w:lang w:val="pl-PL"/>
+                  </w:rPr>
+                </m:ctrlPr>
+              </m:dPr>
+              <m:e>
+                <m:r>
+                  <w:rPr>
+                    <w:rFonts w:ascii="Cambria Math" w:hAnsi="Cambria Math"/>
+                    <w:lang w:val="pl-PL"/>
+                  </w:rPr>
+                  <m:t>1+ri</m:t>
+                </m:r>
+              </m:e>
+            </m:d>
+          </m:e>
+        </m:nary>
+      </m:oMath>
+      <w:r>
+        <w:rPr>
+          <w:rFonts w:eastAsiaTheme="minorEastAsia"/>
+          <w:lang w:val="pl-PL"/>
+        </w:rPr>
+        <w:t xml:space="preserve"> </w:t>
+      </w:r>
+      <w:r>
+        <w:rPr>
+          <w:rFonts w:eastAsiaTheme="minorEastAsia"/>
+          <w:lang w:val="pl-PL"/>
+        </w:rPr>
+        <w:tab/>
+        <w:t>(12)</w:t>
+      </w:r>
+    </w:p>
+    <w:p>
+      <w:pPr>
+        <w:jc w:val="center"/>
+        <w:rPr>
+          <w:lang w:val="pl-PL"/>
+        </w:rPr>
+      </w:pPr>
+    </w:p>
+    <w:p>
+      <w:pPr>
+        <w:jc w:val="center"/>
+        <w:rPr>
+          <w:lang w:val="pl-PL"/>
+        </w:rPr>
+      </w:pPr>
+      <w:r>
+        <w:rPr>
+          <w:lang w:val="pl-PL"/>
+        </w:rPr>
+        <w:t xml:space="preserve">In = </w:t>
+      </w:r>
+      <w:proofErr w:type="gramStart"/>
+      <w:r>
+        <w:rPr>
+          <w:lang w:val="pl-PL"/>
+        </w:rPr>
+        <w:t>W(</w:t>
+      </w:r>
+      <w:proofErr w:type="gramEnd"/>
+      <m:oMath>
+        <m:nary>
+          <m:naryPr>
+            <m:chr m:val="∏"/>
+            <m:limLoc m:val="undOvr"/>
+            <m:ctrlPr>
+              <w:rPr>
+                <w:rFonts w:ascii="Cambria Math" w:hAnsi="Cambria Math"/>
+                <w:i/>
+                <w:lang w:val="pl-PL"/>
+              </w:rPr>
+            </m:ctrlPr>
+          </m:naryPr>
+          <m:sub>
+            <m:r>
+              <w:rPr>
+                <w:rFonts w:ascii="Cambria Math" w:hAnsi="Cambria Math"/>
+                <w:lang w:val="pl-PL"/>
+              </w:rPr>
+              <m:t>i=1</m:t>
+            </m:r>
+          </m:sub>
+          <m:sup>
+            <m:r>
+              <w:rPr>
+                <w:rFonts w:ascii="Cambria Math" w:hAnsi="Cambria Math"/>
+                <w:lang w:val="pl-PL"/>
+              </w:rPr>
+              <m:t>n</m:t>
+            </m:r>
+          </m:sup>
+          <m:e>
+            <m:d>
+              <m:dPr>
+                <m:ctrlPr>
+                  <w:rPr>
+                    <w:rFonts w:ascii="Cambria Math" w:hAnsi="Cambria Math"/>
+                    <w:i/>
+                    <w:lang w:val="pl-PL"/>
+                  </w:rPr>
+                </m:ctrlPr>
+              </m:dPr>
+              <m:e>
+                <m:r>
+                  <w:rPr>
+                    <w:rFonts w:ascii="Cambria Math" w:hAnsi="Cambria Math"/>
+                    <w:lang w:val="pl-PL"/>
+                  </w:rPr>
+                  <m:t>1+ri</m:t>
+                </m:r>
+              </m:e>
+            </m:d>
+            <m:r>
+              <w:rPr>
+                <w:rFonts w:ascii="Cambria Math" w:hAnsi="Cambria Math"/>
+                <w:lang w:val="pl-PL"/>
+              </w:rPr>
+              <m:t>-1</m:t>
+            </m:r>
+          </m:e>
+        </m:nary>
+      </m:oMath>
+      <w:r>
+        <w:rPr>
+          <w:rFonts w:eastAsiaTheme="minorEastAsia"/>
+          <w:lang w:val="pl-PL"/>
+        </w:rPr>
+        <w:t xml:space="preserve">) </w:t>
+      </w:r>
+      <w:r>
+        <w:rPr>
+          <w:rFonts w:eastAsiaTheme="minorEastAsia"/>
+          <w:lang w:val="pl-PL"/>
+        </w:rPr>
+        <w:tab/>
+      </w:r>
+      <w:r>
+        <w:rPr>
+          <w:rFonts w:eastAsiaTheme="minorEastAsia"/>
+          <w:lang w:val="pl-PL"/>
+        </w:rPr>
+        <w:tab/>
+        <w:t>(13)</w:t>
+      </w:r>
+    </w:p>
+    <w:p>
+      <w:pPr>
+        <w:rPr>
+          <w:lang w:val="pl-PL"/>
+        </w:rPr>
+      </w:pPr>
+    </w:p>
+    <w:p>
+      <w:pPr>
+        <w:rPr>
+          <w:lang w:val="pl-PL"/>
+        </w:rPr>
+      </w:pPr>
+      <w:r>
+        <w:rPr>
+          <w:lang w:val="pl-PL"/>
+        </w:rPr>
+        <w:t>Przeciętna roczna stopa oprocentowania w przypadku kapitalizacji złożonej:</w:t>
+      </w:r>
+    </w:p>
+    <w:p>
+      <w:pPr>
+        <w:rPr>
+          <w:lang w:val="pl-PL"/>
+        </w:rPr>
+      </w:pPr>
+    </w:p>
+    <w:p>
+      <w:pPr>
+        <w:jc w:val="center"/>
+        <w:rPr>
+          <w:rFonts w:eastAsiaTheme="minorEastAsia"/>
+          <w:lang w:val="en-US"/>
+        </w:rPr>
+      </w:pPr>
+      <w:r>
+        <w:rPr>
+          <w:lang w:val="en-US"/>
+        </w:rPr>
+        <w:t>r = (</w:t>
+      </w:r>
+      <m:oMath>
+        <m:nary>
+          <m:naryPr>
+            <m:chr m:val="∏"/>
+            <m:limLoc m:val="undOvr"/>
+            <m:ctrlPr>
+              <w:rPr>
+                <w:rFonts w:ascii="Cambria Math" w:hAnsi="Cambria Math"/>
+                <w:i/>
+                <w:lang w:val="pl-PL"/>
+              </w:rPr>
+            </m:ctrlPr>
+          </m:naryPr>
+          <m:sub>
+            <m:r>
+              <w:rPr>
+                <w:rFonts w:ascii="Cambria Math" w:hAnsi="Cambria Math"/>
+                <w:lang w:val="pl-PL"/>
+              </w:rPr>
+              <m:t>i</m:t>
+            </m:r>
+            <m:r>
+              <w:rPr>
+                <w:rFonts w:ascii="Cambria Math" w:hAnsi="Cambria Math"/>
+                <w:lang w:val="en-US"/>
+              </w:rPr>
+              <m:t>=1</m:t>
+            </m:r>
+          </m:sub>
+          <m:sup>
+            <m:r>
+              <w:rPr>
+                <w:rFonts w:ascii="Cambria Math" w:hAnsi="Cambria Math"/>
+                <w:lang w:val="pl-PL"/>
+              </w:rPr>
+              <m:t>n</m:t>
+            </m:r>
+          </m:sup>
+          <m:e>
+            <m:d>
+              <m:dPr>
+                <m:ctrlPr>
+                  <w:rPr>
+                    <w:rFonts w:ascii="Cambria Math" w:hAnsi="Cambria Math"/>
+                    <w:i/>
+                    <w:lang w:val="pl-PL"/>
+                  </w:rPr>
+                </m:ctrlPr>
+              </m:dPr>
+              <m:e>
+                <m:r>
+                  <w:rPr>
+                    <w:rFonts w:ascii="Cambria Math" w:hAnsi="Cambria Math"/>
+                    <w:lang w:val="en-US"/>
+                  </w:rPr>
+                  <m:t>1+</m:t>
+                </m:r>
+                <m:r>
+                  <w:rPr>
+                    <w:rFonts w:ascii="Cambria Math" w:hAnsi="Cambria Math"/>
+                    <w:lang w:val="pl-PL"/>
+                  </w:rPr>
+                  <m:t>ri</m:t>
+                </m:r>
+              </m:e>
+            </m:d>
+          </m:e>
+        </m:nary>
+      </m:oMath>
+      <w:r>
+        <w:rPr>
+          <w:lang w:val="en-US"/>
+        </w:rPr>
+        <w:t>)</w:t>
+      </w:r>
+      <w:r>
+        <w:rPr>
+          <w:lang w:val="en-US"/>
+        </w:rPr>
+        <w:t xml:space="preserve"> </w:t>
+      </w:r>
+      <w:r>
+        <w:rPr>
+          <w:vertAlign w:val="superscript"/>
+          <w:lang w:val="en-US"/>
+        </w:rPr>
+        <w:t>1/n</w:t>
+      </w:r>
+      <w:r>
+        <w:rPr>
+          <w:rFonts w:eastAsiaTheme="minorEastAsia"/>
+          <w:lang w:val="en-US"/>
+        </w:rPr>
+        <w:t xml:space="preserve"> </w:t>
+      </w:r>
+      <w:r>
+        <w:rPr>
+          <w:rFonts w:eastAsiaTheme="minorEastAsia"/>
+          <w:lang w:val="en-US"/>
+        </w:rPr>
+        <w:t>–</w:t>
+      </w:r>
+      <w:r>
+        <w:rPr>
+          <w:rFonts w:eastAsiaTheme="minorEastAsia"/>
+          <w:lang w:val="en-US"/>
+        </w:rPr>
+        <w:t xml:space="preserve"> 1</w:t>
+      </w:r>
+      <w:r>
+        <w:rPr>
+          <w:rFonts w:eastAsiaTheme="minorEastAsia"/>
+          <w:lang w:val="en-US"/>
+        </w:rPr>
+        <w:t xml:space="preserve"> </w:t>
+      </w:r>
+      <w:r>
+        <w:rPr>
+          <w:rFonts w:eastAsiaTheme="minorEastAsia"/>
+          <w:lang w:val="en-US"/>
+        </w:rPr>
+        <w:tab/>
+        <w:t>(14)</w:t>
+      </w:r>
+    </w:p>
+    <w:p>
+      <w:pPr>
+        <w:jc w:val="center"/>
+        <w:rPr>
+          <w:rFonts w:eastAsiaTheme="minorEastAsia"/>
+          <w:lang w:val="en-US"/>
+        </w:rPr>
+      </w:pPr>
+    </w:p>
+    <w:p>
+      <w:pPr>
+        <w:rPr>
+          <w:rFonts w:eastAsiaTheme="minorEastAsia"/>
+          <w:lang w:val="en-US"/>
+        </w:rPr>
+      </w:pPr>
+    </w:p>
+    <w:p>
+      <w:pPr>
+        <w:rPr>
+          <w:rFonts w:eastAsiaTheme="minorEastAsia"/>
+          <w:b/>
+          <w:bCs/>
+          <w:lang w:val="en-US"/>
+        </w:rPr>
+      </w:pPr>
+      <w:proofErr w:type="spellStart"/>
+      <w:r>
+        <w:rPr>
+          <w:rFonts w:eastAsiaTheme="minorEastAsia"/>
+          <w:b/>
+          <w:bCs/>
+          <w:lang w:val="en-US"/>
+        </w:rPr>
+        <w:t>Przykład</w:t>
+      </w:r>
+      <w:proofErr w:type="spellEnd"/>
+      <w:r>
+        <w:rPr>
+          <w:rFonts w:eastAsiaTheme="minorEastAsia"/>
+          <w:b/>
+          <w:bCs/>
+          <w:lang w:val="en-US"/>
+        </w:rPr>
+        <w:t xml:space="preserve"> 5</w:t>
+      </w:r>
+    </w:p>
+    <w:p>
+      <w:pPr>
+        <w:rPr>
+          <w:rFonts w:eastAsiaTheme="minorEastAsia"/>
+          <w:b/>
+          <w:bCs/>
+          <w:lang w:val="en-US"/>
+        </w:rPr>
+      </w:pPr>
+    </w:p>
+    <w:p>
+      <w:pPr>
+        <w:rPr>
+          <w:rFonts w:eastAsiaTheme="minorEastAsia"/>
+          <w:lang w:val="pl-PL"/>
+        </w:rPr>
+      </w:pPr>
+      <w:r>
+        <w:rPr>
+          <w:rFonts w:eastAsiaTheme="minorEastAsia"/>
+          <w:lang w:val="pl-PL"/>
+        </w:rPr>
+        <w:t xml:space="preserve">Kapitał 20 000 PLN został ulokowany na okres 5 lat. Przy założeniu kapitalizacji złożonej I rocznej </w:t>
+      </w:r>
+      <w:r>
+        <w:rPr>
+          <w:rFonts w:eastAsiaTheme="minorEastAsia"/>
+          <w:lang w:val="pl-PL"/>
+        </w:rPr>
+        <w:t>stopie procentowej równej w kolejnych latach, 5%, 6%, 5%, 4%, 7%, wyznaczymy wartości kapitału na koniec kolejnych lat oraz przeciętną roczną stopę oprocentowania tego kapitału w czasie 5 lat.</w:t>
+      </w:r>
+      <w:r>
+        <w:rPr>
+          <w:rFonts w:eastAsiaTheme="minorEastAsia"/>
+          <w:lang w:val="pl-PL"/>
+        </w:rPr>
+        <w:t xml:space="preserve"> </w:t>
+      </w:r>
+    </w:p>
+    <w:p>
+      <w:pPr>
+        <w:rPr>
+          <w:rFonts w:eastAsiaTheme="minorEastAsia"/>
+          <w:lang w:val="pl-PL"/>
+        </w:rPr>
+      </w:pPr>
+    </w:p>
+    <w:p>
+      <w:pPr>
+        <w:rPr>
+          <w:rFonts w:eastAsiaTheme="minorEastAsia"/>
+          <w:lang w:val="pl-PL"/>
+        </w:rPr>
+      </w:pPr>
+      <w:r>
+        <w:rPr>
+          <w:rFonts w:eastAsiaTheme="minorEastAsia"/>
+          <w:lang w:val="pl-PL"/>
+        </w:rPr>
+        <w:t>W1 = 21 000 PLN</w:t>
+      </w:r>
+    </w:p>
+    <w:p>
+      <w:pPr>
+        <w:rPr>
+          <w:rFonts w:eastAsiaTheme="minorEastAsia"/>
+          <w:lang w:val="pl-PL"/>
+        </w:rPr>
+      </w:pPr>
+    </w:p>
+    <w:p>
+      <w:pPr>
+        <w:rPr>
+          <w:rFonts w:eastAsiaTheme="minorEastAsia"/>
+          <w:lang w:val="pl-PL"/>
+        </w:rPr>
+      </w:pPr>
+      <w:r>
+        <w:rPr>
+          <w:rFonts w:eastAsiaTheme="minorEastAsia"/>
+          <w:lang w:val="pl-PL"/>
+        </w:rPr>
+        <w:t>W5 = 20 000(1+0.</w:t>
+      </w:r>
+      <w:proofErr w:type="gramStart"/>
+      <w:r>
+        <w:rPr>
+          <w:rFonts w:eastAsiaTheme="minorEastAsia"/>
+          <w:lang w:val="pl-PL"/>
+        </w:rPr>
+        <w:t>05)(</w:t>
+      </w:r>
+      <w:proofErr w:type="gramEnd"/>
+      <w:r>
+        <w:rPr>
+          <w:rFonts w:eastAsiaTheme="minorEastAsia"/>
+          <w:lang w:val="pl-PL"/>
+        </w:rPr>
+        <w:t xml:space="preserve">1+0.06)(1+0.05)(1+0.04)(1+0.07) = </w:t>
+      </w:r>
+      <w:r>
+        <w:rPr>
+          <w:rFonts w:eastAsiaTheme="minorEastAsia"/>
+          <w:lang w:val="pl-PL"/>
+        </w:rPr>
+        <w:t>26 009.47 PLN</w:t>
+      </w:r>
+    </w:p>
+    <w:p>
+      <w:pPr>
+        <w:rPr>
+          <w:rFonts w:eastAsiaTheme="minorEastAsia"/>
+          <w:lang w:val="pl-PL"/>
+        </w:rPr>
+      </w:pPr>
+    </w:p>
+    <w:p>
+      <w:pPr>
+        <w:rPr>
+          <w:rFonts w:eastAsiaTheme="minorEastAsia"/>
+          <w:lang w:val="pl-PL"/>
+        </w:rPr>
+      </w:pPr>
+      <w:r>
+        <w:rPr>
+          <w:rFonts w:eastAsiaTheme="minorEastAsia"/>
+          <w:lang w:val="pl-PL"/>
+        </w:rPr>
+        <w:t>r</w:t>
+      </w:r>
+      <w:r>
+        <w:rPr>
+          <w:rFonts w:eastAsiaTheme="minorEastAsia"/>
+          <w:lang w:val="pl-PL"/>
+        </w:rPr>
+        <w:t xml:space="preserve"> = (</w:t>
+      </w:r>
+      <w:r>
+        <w:rPr>
+          <w:rFonts w:eastAsiaTheme="minorEastAsia"/>
+          <w:lang w:val="pl-PL"/>
+        </w:rPr>
+        <w:t>(1+0.</w:t>
+      </w:r>
+      <w:proofErr w:type="gramStart"/>
+      <w:r>
+        <w:rPr>
+          <w:rFonts w:eastAsiaTheme="minorEastAsia"/>
+          <w:lang w:val="pl-PL"/>
+        </w:rPr>
+        <w:t>05)(</w:t>
+      </w:r>
+      <w:proofErr w:type="gramEnd"/>
+      <w:r>
+        <w:rPr>
+          <w:rFonts w:eastAsiaTheme="minorEastAsia"/>
+          <w:lang w:val="pl-PL"/>
+        </w:rPr>
+        <w:t>1+0.06)(1+0.05)(1+0.04)(1+0.07)</w:t>
+      </w:r>
+      <w:r>
+        <w:rPr>
+          <w:rFonts w:eastAsiaTheme="minorEastAsia"/>
+          <w:lang w:val="pl-PL"/>
+        </w:rPr>
+        <w:t>)</w:t>
+      </w:r>
+      <w:r>
+        <w:rPr>
+          <w:rFonts w:eastAsiaTheme="minorEastAsia"/>
+          <w:vertAlign w:val="superscript"/>
+          <w:lang w:val="pl-PL"/>
+        </w:rPr>
+        <w:t>1/</w:t>
+      </w:r>
+      <w:r>
+        <w:rPr>
+          <w:rFonts w:eastAsiaTheme="minorEastAsia"/>
+          <w:vertAlign w:val="superscript"/>
+          <w:lang w:val="pl-PL"/>
+        </w:rPr>
+        <w:t>5</w:t>
+      </w:r>
+      <w:r>
+        <w:rPr>
+          <w:rFonts w:eastAsiaTheme="minorEastAsia"/>
+          <w:lang w:val="pl-PL"/>
+        </w:rPr>
+        <w:t xml:space="preserve"> </w:t>
+      </w:r>
+      <w:r>
+        <w:rPr>
+          <w:rFonts w:eastAsiaTheme="minorEastAsia"/>
+          <w:lang w:val="pl-PL"/>
+        </w:rPr>
+        <w:t>–</w:t>
+      </w:r>
+      <w:r>
+        <w:rPr>
+          <w:rFonts w:eastAsiaTheme="minorEastAsia"/>
+          <w:lang w:val="pl-PL"/>
+        </w:rPr>
+        <w:t xml:space="preserve"> 1</w:t>
+      </w:r>
+      <w:r>
+        <w:rPr>
+          <w:rFonts w:eastAsiaTheme="minorEastAsia"/>
+          <w:lang w:val="pl-PL"/>
+        </w:rPr>
+        <w:t xml:space="preserve"> = 5.40%</w:t>
+      </w:r>
+    </w:p>
+    <w:p>
+      <w:pPr>
+        <w:rPr>
+          <w:rFonts w:eastAsiaTheme="minorEastAsia"/>
+          <w:lang w:val="pl-PL"/>
+        </w:rPr>
+      </w:pPr>
+    </w:p>
+    <w:p>
+      <w:pPr>
+        <w:rPr>
+          <w:lang w:val="pl-PL"/>
+        </w:rPr>
+      </w:pPr>
+    </w:p>
+    <w:p>
+      <w:pPr>
+        <w:rPr>
+          <w:lang w:val="pl-PL"/>
+        </w:rPr>
+      </w:pPr>
+      <w:r>
+        <w:rPr>
+          <w:lang w:val="pl-PL"/>
+        </w:rPr>
+        <w:t xml:space="preserve">Niech </w:t>
+      </w:r>
+      <w:proofErr w:type="spellStart"/>
+      <w:r>
+        <w:rPr>
+          <w:lang w:val="pl-PL"/>
+        </w:rPr>
+        <w:t>r</w:t>
+      </w:r>
+      <w:r>
+        <w:rPr>
+          <w:vertAlign w:val="subscript"/>
+          <w:lang w:val="pl-PL"/>
+        </w:rPr>
+        <w:t>okres</w:t>
+      </w:r>
+      <w:proofErr w:type="spellEnd"/>
+      <w:r>
+        <w:rPr>
+          <w:lang w:val="pl-PL"/>
+        </w:rPr>
+        <w:t xml:space="preserve"> będzie stopą pod okresową</w:t>
+      </w:r>
+      <w:r>
+        <w:rPr>
+          <w:lang w:val="pl-PL"/>
+        </w:rPr>
+        <w:t xml:space="preserve">. </w:t>
+      </w:r>
+      <w:r>
+        <w:rPr>
+          <w:lang w:val="pl-PL"/>
+        </w:rPr>
+        <w:t xml:space="preserve">Przy założeniu kapitalizacji złożonej, przyszła wartość kwoty W po </w:t>
+      </w:r>
+      <w:r>
+        <w:rPr>
+          <w:i/>
+          <w:iCs/>
+          <w:lang w:val="pl-PL"/>
+        </w:rPr>
+        <w:t>l</w:t>
+      </w:r>
+      <w:r>
+        <w:rPr>
+          <w:lang w:val="pl-PL"/>
+        </w:rPr>
+        <w:t xml:space="preserve"> latach i n spośród m pod okresów l+1 roku, gdzie 0&lt;=n&lt;m wynosi:</w:t>
+      </w:r>
+    </w:p>
+    <w:p>
+      <w:pPr>
+        <w:rPr>
+          <w:lang w:val="pl-PL"/>
+        </w:rPr>
+      </w:pPr>
+    </w:p>
+    <w:p>
+      <w:pPr>
+        <w:tabs>
+          <w:tab w:val="left" w:pos="2819"/>
+        </w:tabs>
+        <w:jc w:val="center"/>
+        <w:rPr>
+          <w:lang w:val="pl-PL"/>
+        </w:rPr>
+      </w:pPr>
+      <w:r>
+        <w:rPr>
+          <w:lang w:val="pl-PL"/>
+        </w:rPr>
+        <w:t>W</w:t>
+      </w:r>
+      <w:r>
+        <w:rPr>
+          <w:vertAlign w:val="superscript"/>
+          <w:lang w:val="pl-PL"/>
+        </w:rPr>
+        <w:t>(m</w:t>
+      </w:r>
+      <w:proofErr w:type="gramStart"/>
+      <w:r>
+        <w:rPr>
+          <w:vertAlign w:val="superscript"/>
+          <w:lang w:val="pl-PL"/>
+        </w:rPr>
+        <w:t>)</w:t>
+      </w:r>
+      <w:r>
+        <w:rPr>
+          <w:vertAlign w:val="subscript"/>
+          <w:lang w:val="pl-PL"/>
+        </w:rPr>
+        <w:t>(</w:t>
+      </w:r>
+      <w:proofErr w:type="gramEnd"/>
+      <w:r>
+        <w:rPr>
+          <w:vertAlign w:val="subscript"/>
+          <w:lang w:val="pl-PL"/>
+        </w:rPr>
+        <w:t>l, n)</w:t>
+      </w:r>
+      <w:r>
+        <w:rPr>
+          <w:vertAlign w:val="subscript"/>
+          <w:lang w:val="pl-PL"/>
+        </w:rPr>
+        <w:t xml:space="preserve"> </w:t>
+      </w:r>
+      <w:r>
+        <w:rPr>
+          <w:lang w:val="pl-PL"/>
+        </w:rPr>
+        <w:t xml:space="preserve">= W(1 + </w:t>
+      </w:r>
+      <w:proofErr w:type="spellStart"/>
+      <w:r>
+        <w:rPr>
+          <w:lang w:val="pl-PL"/>
+        </w:rPr>
+        <w:t>r</w:t>
+      </w:r>
+      <w:r>
+        <w:rPr>
+          <w:vertAlign w:val="subscript"/>
+          <w:lang w:val="pl-PL"/>
+        </w:rPr>
+        <w:t>okr</w:t>
+      </w:r>
+      <w:proofErr w:type="spellEnd"/>
+      <w:r>
+        <w:rPr>
+          <w:lang w:val="pl-PL"/>
+        </w:rPr>
+        <w:t>)</w:t>
+      </w:r>
+      <w:r>
+        <w:rPr>
+          <w:vertAlign w:val="superscript"/>
+          <w:lang w:val="pl-PL"/>
+        </w:rPr>
+        <w:t>l</w:t>
+      </w:r>
+      <w:r>
+        <w:rPr>
+          <w:vertAlign w:val="superscript"/>
+          <w:lang w:val="pl-PL"/>
+        </w:rPr>
+        <w:t>*</w:t>
+      </w:r>
+      <w:proofErr w:type="spellStart"/>
+      <w:r>
+        <w:rPr>
+          <w:vertAlign w:val="superscript"/>
+          <w:lang w:val="pl-PL"/>
+        </w:rPr>
+        <w:t>m+n</w:t>
+      </w:r>
+      <w:proofErr w:type="spellEnd"/>
+      <w:r>
+        <w:rPr>
+          <w:vertAlign w:val="superscript"/>
+          <w:lang w:val="pl-PL"/>
+        </w:rPr>
+        <w:tab/>
+      </w:r>
+      <w:r>
+        <w:rPr>
+          <w:vertAlign w:val="superscript"/>
+          <w:lang w:val="pl-PL"/>
+        </w:rPr>
+        <w:tab/>
+      </w:r>
+      <w:r>
+        <w:rPr>
+          <w:lang w:val="pl-PL"/>
+        </w:rPr>
+        <w:t>(15)</w:t>
+      </w:r>
+    </w:p>
+    <w:p>
+      <w:pPr>
+        <w:tabs>
+          <w:tab w:val="left" w:pos="2819"/>
+        </w:tabs>
+        <w:jc w:val="center"/>
+        <w:rPr>
+          <w:lang w:val="pl-PL"/>
+        </w:rPr>
+      </w:pPr>
+    </w:p>
+    <w:p>
+      <w:pPr>
+        <w:tabs>
+          <w:tab w:val="left" w:pos="2819"/>
+        </w:tabs>
+        <w:rPr>
+          <w:lang w:val="pl-PL"/>
+        </w:rPr>
+      </w:pPr>
+      <w:r>
+        <w:rPr>
+          <w:lang w:val="pl-PL"/>
+        </w:rPr>
+        <w:t>Przykład 6</w:t>
+      </w:r>
+    </w:p>
+    <w:p>
+      <w:pPr>
+        <w:tabs>
+          <w:tab w:val="left" w:pos="2819"/>
+        </w:tabs>
+        <w:rPr>
+          <w:lang w:val="pl-PL"/>
+        </w:rPr>
+      </w:pPr>
+    </w:p>
+    <w:p>
+      <w:pPr>
+        <w:tabs>
+          <w:tab w:val="left" w:pos="2819"/>
+        </w:tabs>
+        <w:rPr>
+          <w:lang w:val="pl-PL"/>
+        </w:rPr>
+      </w:pPr>
+      <w:r>
+        <w:rPr>
+          <w:lang w:val="pl-PL"/>
+        </w:rPr>
+        <w:t xml:space="preserve">Zakładając kapitalizację a) półroczną, b) kwartalną c) miesięczną i przyjmując stopę pod okresową </w:t>
+      </w:r>
+      <w:proofErr w:type="spellStart"/>
+      <w:r>
+        <w:rPr>
+          <w:lang w:val="pl-PL"/>
+        </w:rPr>
+        <w:t>r</w:t>
+      </w:r>
+      <w:r>
+        <w:rPr>
+          <w:vertAlign w:val="subscript"/>
+          <w:lang w:val="pl-PL"/>
+        </w:rPr>
+        <w:t>okr</w:t>
+      </w:r>
+      <w:proofErr w:type="spellEnd"/>
+      <w:r>
+        <w:rPr>
+          <w:lang w:val="pl-PL"/>
+        </w:rPr>
+        <w:t xml:space="preserve"> = 2% wyznaczyć przyszłą wartość kapitału 20k PLN po 2 latach i 6 miesiącach.</w:t>
+      </w:r>
+    </w:p>
+    <w:p>
+      <w:pPr>
+        <w:tabs>
+          <w:tab w:val="left" w:pos="2819"/>
+        </w:tabs>
+        <w:rPr>
+          <w:lang w:val="pl-PL"/>
+        </w:rPr>
+      </w:pPr>
+    </w:p>
+    <w:p>
+      <w:pPr>
+        <w:pStyle w:val="ListParagraph"/>
+        <w:numPr>
+          <w:ilvl w:val="0"/>
+          <w:numId w:val="3"/>
+        </w:numPr>
+        <w:tabs>
+          <w:tab w:val="left" w:pos="2819"/>
+        </w:tabs>
+        <w:rPr>
+          <w:lang w:val="pl-PL"/>
+        </w:rPr>
+      </w:pPr>
+      <w:proofErr w:type="gramStart"/>
+      <w:r>
+        <w:rPr>
+          <w:lang w:val="pl-PL"/>
+        </w:rPr>
+        <w:t>W</w:t>
+      </w:r>
+      <w:r>
+        <w:rPr>
+          <w:vertAlign w:val="superscript"/>
+          <w:lang w:val="pl-PL"/>
+        </w:rPr>
+        <w:t>(</w:t>
+      </w:r>
+      <w:proofErr w:type="gramEnd"/>
+      <w:r>
+        <w:rPr>
+          <w:vertAlign w:val="superscript"/>
+          <w:lang w:val="pl-PL"/>
+        </w:rPr>
+        <w:t>2)</w:t>
+      </w:r>
+      <w:r>
+        <w:rPr>
+          <w:vertAlign w:val="subscript"/>
+          <w:lang w:val="pl-PL"/>
+        </w:rPr>
+        <w:t xml:space="preserve">(2, </w:t>
+      </w:r>
+      <w:r>
+        <w:rPr>
+          <w:vertAlign w:val="subscript"/>
+          <w:lang w:val="pl-PL"/>
+        </w:rPr>
+        <w:t>1</w:t>
+      </w:r>
+      <w:r>
+        <w:rPr>
+          <w:vertAlign w:val="subscript"/>
+          <w:lang w:val="pl-PL"/>
+        </w:rPr>
+        <w:t>)</w:t>
+      </w:r>
+      <w:r>
+        <w:rPr>
+          <w:lang w:val="pl-PL"/>
+        </w:rPr>
+        <w:t xml:space="preserve"> = </w:t>
+      </w:r>
+      <w:r>
+        <w:rPr>
+          <w:lang w:val="pl-PL"/>
+        </w:rPr>
+        <w:t>20 000(1 + 0.02)</w:t>
+      </w:r>
+      <w:r>
+        <w:rPr>
+          <w:vertAlign w:val="superscript"/>
+          <w:lang w:val="pl-PL"/>
+        </w:rPr>
+        <w:t>2 * 2 + 1</w:t>
+      </w:r>
+      <w:r>
+        <w:rPr>
+          <w:lang w:val="pl-PL"/>
+        </w:rPr>
+        <w:t xml:space="preserve"> = 22 081.62 PLN</w:t>
+      </w:r>
+    </w:p>
+    <w:p>
+      <w:pPr>
+        <w:pStyle w:val="ListParagraph"/>
+        <w:numPr>
+          <w:ilvl w:val="0"/>
+          <w:numId w:val="3"/>
+        </w:numPr>
+        <w:tabs>
+          <w:tab w:val="left" w:pos="2819"/>
+        </w:tabs>
+        <w:rPr>
+          <w:lang w:val="pl-PL"/>
+        </w:rPr>
+      </w:pPr>
+      <w:proofErr w:type="gramStart"/>
+      <w:r>
+        <w:rPr>
+          <w:lang w:val="pl-PL"/>
+        </w:rPr>
+        <w:t>W</w:t>
+      </w:r>
+      <w:r>
+        <w:rPr>
+          <w:vertAlign w:val="superscript"/>
+          <w:lang w:val="pl-PL"/>
+        </w:rPr>
+        <w:t>(</w:t>
+      </w:r>
+      <w:proofErr w:type="gramEnd"/>
+      <w:r>
+        <w:rPr>
+          <w:vertAlign w:val="superscript"/>
+          <w:lang w:val="pl-PL"/>
+        </w:rPr>
+        <w:t>4</w:t>
+      </w:r>
+      <w:r>
+        <w:rPr>
+          <w:vertAlign w:val="superscript"/>
+          <w:lang w:val="pl-PL"/>
+        </w:rPr>
+        <w:t>)</w:t>
+      </w:r>
+      <w:r>
+        <w:rPr>
+          <w:vertAlign w:val="subscript"/>
+          <w:lang w:val="pl-PL"/>
+        </w:rPr>
+        <w:t>(</w:t>
+      </w:r>
+      <w:r>
+        <w:rPr>
+          <w:vertAlign w:val="subscript"/>
+          <w:lang w:val="pl-PL"/>
+        </w:rPr>
+        <w:t>2, 2</w:t>
+      </w:r>
+      <w:r>
+        <w:rPr>
+          <w:vertAlign w:val="subscript"/>
+          <w:lang w:val="pl-PL"/>
+        </w:rPr>
+        <w:t>)</w:t>
+      </w:r>
+      <w:r>
+        <w:rPr>
+          <w:vertAlign w:val="subscript"/>
+          <w:lang w:val="pl-PL"/>
+        </w:rPr>
+        <w:t xml:space="preserve"> </w:t>
+      </w:r>
+      <w:r>
+        <w:rPr>
+          <w:lang w:val="pl-PL"/>
+        </w:rPr>
+        <w:t xml:space="preserve">= </w:t>
+      </w:r>
+      <w:r>
+        <w:rPr>
+          <w:lang w:val="pl-PL"/>
+        </w:rPr>
+        <w:t>20 000(1+0.02)</w:t>
+      </w:r>
+      <w:r>
+        <w:rPr>
+          <w:vertAlign w:val="superscript"/>
+          <w:lang w:val="pl-PL"/>
+        </w:rPr>
+        <w:t>10</w:t>
+      </w:r>
+      <w:r>
+        <w:rPr>
+          <w:lang w:val="pl-PL"/>
+        </w:rPr>
+        <w:t xml:space="preserve"> = 24 379.89 PLN</w:t>
+      </w:r>
+    </w:p>
+    <w:p>
+      <w:pPr>
+        <w:pStyle w:val="ListParagraph"/>
+        <w:numPr>
+          <w:ilvl w:val="0"/>
+          <w:numId w:val="3"/>
+        </w:numPr>
+        <w:tabs>
+          <w:tab w:val="left" w:pos="2819"/>
+        </w:tabs>
+        <w:rPr>
+          <w:lang w:val="pl-PL"/>
+        </w:rPr>
+      </w:pPr>
+      <w:proofErr w:type="gramStart"/>
+      <w:r>
+        <w:rPr>
+          <w:lang w:val="pl-PL"/>
+        </w:rPr>
+        <w:t>W</w:t>
+      </w:r>
+      <w:r>
+        <w:rPr>
+          <w:vertAlign w:val="superscript"/>
+          <w:lang w:val="pl-PL"/>
+        </w:rPr>
+        <w:t>(</w:t>
+      </w:r>
+      <w:proofErr w:type="gramEnd"/>
+      <w:r>
+        <w:rPr>
+          <w:vertAlign w:val="superscript"/>
+          <w:lang w:val="pl-PL"/>
+        </w:rPr>
+        <w:t>12</w:t>
+      </w:r>
+      <w:r>
+        <w:rPr>
+          <w:vertAlign w:val="superscript"/>
+          <w:lang w:val="pl-PL"/>
+        </w:rPr>
+        <w:t>)</w:t>
+      </w:r>
+      <w:r>
+        <w:rPr>
+          <w:vertAlign w:val="subscript"/>
+          <w:lang w:val="pl-PL"/>
+        </w:rPr>
+        <w:t>(2, 6)</w:t>
+      </w:r>
+      <w:r>
+        <w:rPr>
+          <w:lang w:val="pl-PL"/>
+        </w:rPr>
+        <w:t xml:space="preserve"> = </w:t>
+      </w:r>
+      <w:r>
+        <w:rPr>
+          <w:lang w:val="pl-PL"/>
+        </w:rPr>
+        <w:t>20 000(1+0.02)</w:t>
+      </w:r>
+      <w:r>
+        <w:rPr>
+          <w:vertAlign w:val="superscript"/>
+          <w:lang w:val="pl-PL"/>
+        </w:rPr>
+        <w:t>30</w:t>
+      </w:r>
+      <w:r>
+        <w:rPr>
+          <w:lang w:val="pl-PL"/>
+        </w:rPr>
+        <w:t xml:space="preserve"> = 36 227.23 PLN</w:t>
+      </w:r>
+    </w:p>
+    <w:p>
+      <w:pPr>
+        <w:tabs>
+          <w:tab w:val="left" w:pos="2819"/>
+        </w:tabs>
+        <w:rPr>
+          <w:lang w:val="pl-PL"/>
+        </w:rPr>
+      </w:pPr>
+    </w:p>
+    <w:p>
+      <w:pPr>
+        <w:tabs>
+          <w:tab w:val="left" w:pos="2819"/>
+        </w:tabs>
+        <w:rPr>
+          <w:lang w:val="pl-PL"/>
+        </w:rPr>
+      </w:pPr>
+      <w:r>
+        <w:rPr>
+          <w:lang w:val="pl-PL"/>
+        </w:rPr>
+        <w:lastRenderedPageBreak/>
+        <w:t xml:space="preserve">Roczna stopa procentowa r proporcjonalna do danej stopy pod okresowej </w:t>
+      </w:r>
+      <w:proofErr w:type="spellStart"/>
+      <w:r>
+        <w:rPr>
+          <w:lang w:val="pl-PL"/>
+        </w:rPr>
+        <w:t>r</w:t>
+      </w:r>
+      <w:r>
+        <w:rPr>
+          <w:vertAlign w:val="subscript"/>
+          <w:lang w:val="pl-PL"/>
+        </w:rPr>
+        <w:t>okr</w:t>
+      </w:r>
+      <w:proofErr w:type="spellEnd"/>
+      <w:r>
+        <w:rPr>
+          <w:lang w:val="pl-PL"/>
+        </w:rPr>
+        <w:t xml:space="preserve"> nazywa się </w:t>
+      </w:r>
+      <w:r>
+        <w:rPr>
+          <w:b/>
+          <w:bCs/>
+          <w:lang w:val="pl-PL"/>
+        </w:rPr>
+        <w:t>stopą nominalną</w:t>
+      </w:r>
+      <w:r>
+        <w:rPr>
+          <w:lang w:val="pl-PL"/>
+        </w:rPr>
+        <w:t>.</w:t>
+      </w:r>
+      <w:r>
+        <w:rPr>
+          <w:lang w:val="pl-PL"/>
+        </w:rPr>
+        <w:t xml:space="preserve"> </w:t>
+      </w:r>
+      <w:proofErr w:type="gramStart"/>
+      <w:r>
+        <w:rPr>
+          <w:lang w:val="pl-PL"/>
+        </w:rPr>
+        <w:t>( wyliczyć</w:t>
+      </w:r>
+      <w:proofErr w:type="gramEnd"/>
+      <w:r>
+        <w:rPr>
+          <w:lang w:val="pl-PL"/>
+        </w:rPr>
+        <w:t xml:space="preserve"> </w:t>
+      </w:r>
+      <w:proofErr w:type="spellStart"/>
+      <w:r>
+        <w:rPr>
+          <w:lang w:val="pl-PL"/>
+        </w:rPr>
+        <w:t>roczą</w:t>
+      </w:r>
+      <w:proofErr w:type="spellEnd"/>
+      <w:r>
+        <w:rPr>
+          <w:lang w:val="pl-PL"/>
+        </w:rPr>
+        <w:t xml:space="preserve"> stopę, np. jak miesięczna jest 1% to roczna jest 12% itp.)</w:t>
+      </w:r>
+    </w:p>
+    <w:p>
+      <w:pPr>
+        <w:tabs>
+          <w:tab w:val="left" w:pos="2819"/>
+        </w:tabs>
+        <w:rPr>
+          <w:lang w:val="pl-PL"/>
+        </w:rPr>
+      </w:pPr>
+    </w:p>
+    <w:p>
+      <w:pPr>
+        <w:tabs>
+          <w:tab w:val="left" w:pos="2819"/>
+        </w:tabs>
+        <w:jc w:val="center"/>
+        <w:rPr>
+          <w:lang w:val="pl-PL"/>
+        </w:rPr>
+      </w:pPr>
+      <w:proofErr w:type="spellStart"/>
+      <w:r>
+        <w:rPr>
+          <w:lang w:val="pl-PL"/>
+        </w:rPr>
+        <w:t>r</w:t>
+      </w:r>
+      <w:r>
+        <w:rPr>
+          <w:vertAlign w:val="subscript"/>
+          <w:lang w:val="pl-PL"/>
+        </w:rPr>
+        <w:t>okr</w:t>
+      </w:r>
+      <w:proofErr w:type="spellEnd"/>
+      <w:r>
+        <w:rPr>
+          <w:lang w:val="pl-PL"/>
+        </w:rPr>
+        <w:t xml:space="preserve"> = r/m</w:t>
+      </w:r>
+    </w:p>
+    <w:p>
+      <w:pPr>
+        <w:tabs>
+          <w:tab w:val="left" w:pos="2819"/>
+        </w:tabs>
+        <w:rPr>
+          <w:lang w:val="pl-PL"/>
+        </w:rPr>
+      </w:pPr>
+    </w:p>
+    <w:p>
+      <w:pPr>
+        <w:tabs>
+          <w:tab w:val="left" w:pos="2819"/>
+        </w:tabs>
+        <w:jc w:val="center"/>
+        <w:rPr>
+          <w:lang w:val="pl-PL"/>
+        </w:rPr>
+      </w:pPr>
+    </w:p>
+    <w:p>
+      <w:pPr>
+        <w:tabs>
+          <w:tab w:val="left" w:pos="2819"/>
+        </w:tabs>
+        <w:jc w:val="center"/>
+        <w:rPr>
+          <w:lang w:val="pl-PL"/>
+        </w:rPr>
+      </w:pPr>
+      <w:r>
+        <w:rPr>
+          <w:lang w:val="pl-PL"/>
+        </w:rPr>
+        <w:t>W</w:t>
+      </w:r>
+      <w:r>
+        <w:rPr>
+          <w:vertAlign w:val="superscript"/>
+          <w:lang w:val="pl-PL"/>
+        </w:rPr>
+        <w:t>(m</w:t>
+      </w:r>
+      <w:proofErr w:type="gramStart"/>
+      <w:r>
+        <w:rPr>
+          <w:vertAlign w:val="superscript"/>
+          <w:lang w:val="pl-PL"/>
+        </w:rPr>
+        <w:t>)</w:t>
+      </w:r>
+      <w:r>
+        <w:rPr>
+          <w:vertAlign w:val="subscript"/>
+          <w:lang w:val="pl-PL"/>
+        </w:rPr>
+        <w:t>(</w:t>
+      </w:r>
+      <w:proofErr w:type="gramEnd"/>
+      <w:r>
+        <w:rPr>
+          <w:vertAlign w:val="subscript"/>
+          <w:lang w:val="pl-PL"/>
+        </w:rPr>
+        <w:t>l, n)</w:t>
+      </w:r>
+      <w:r>
+        <w:rPr>
+          <w:vertAlign w:val="subscript"/>
+          <w:lang w:val="pl-PL"/>
+        </w:rPr>
+        <w:t xml:space="preserve"> </w:t>
+      </w:r>
+      <w:r>
+        <w:rPr>
+          <w:lang w:val="pl-PL"/>
+        </w:rPr>
+        <w:t xml:space="preserve">= W(1 + </w:t>
+      </w:r>
+      <w:r>
+        <w:rPr>
+          <w:lang w:val="pl-PL"/>
+        </w:rPr>
+        <w:t>r/m</w:t>
+      </w:r>
+      <w:r>
+        <w:rPr>
+          <w:lang w:val="pl-PL"/>
+        </w:rPr>
+        <w:t>)</w:t>
+      </w:r>
+      <w:r>
+        <w:rPr>
+          <w:vertAlign w:val="superscript"/>
+          <w:lang w:val="pl-PL"/>
+        </w:rPr>
+        <w:t>l</w:t>
+      </w:r>
+      <w:r>
+        <w:rPr>
+          <w:vertAlign w:val="superscript"/>
+          <w:lang w:val="pl-PL"/>
+        </w:rPr>
+        <w:t>*</w:t>
+      </w:r>
+      <w:proofErr w:type="spellStart"/>
+      <w:r>
+        <w:rPr>
+          <w:vertAlign w:val="superscript"/>
+          <w:lang w:val="pl-PL"/>
+        </w:rPr>
+        <w:t>m+n</w:t>
+      </w:r>
+      <w:proofErr w:type="spellEnd"/>
+      <w:r>
+        <w:rPr>
+          <w:lang w:val="pl-PL"/>
+        </w:rPr>
+        <w:t xml:space="preserve"> </w:t>
+      </w:r>
+      <w:r>
+        <w:rPr>
+          <w:lang w:val="pl-PL"/>
+        </w:rPr>
+        <w:tab/>
+      </w:r>
+      <w:r>
+        <w:rPr>
+          <w:lang w:val="pl-PL"/>
+        </w:rPr>
+        <w:tab/>
+        <w:t>(16)</w:t>
+      </w:r>
+    </w:p>
+    <w:p>
+      <w:pPr>
+        <w:tabs>
+          <w:tab w:val="left" w:pos="2819"/>
+        </w:tabs>
+        <w:jc w:val="center"/>
+        <w:rPr>
+          <w:lang w:val="pl-PL"/>
+        </w:rPr>
+      </w:pPr>
+    </w:p>
+    <w:p>
+      <w:pPr>
+        <w:tabs>
+          <w:tab w:val="left" w:pos="2819"/>
+        </w:tabs>
+        <w:rPr>
+          <w:lang w:val="pl-PL"/>
+        </w:rPr>
+      </w:pPr>
+      <w:r>
+        <w:rPr>
+          <w:lang w:val="pl-PL"/>
+        </w:rPr>
+        <w:t>Przyjmując n = 0 wtedy:</w:t>
+      </w:r>
+    </w:p>
+    <w:p>
+      <w:pPr>
+        <w:tabs>
+          <w:tab w:val="left" w:pos="2819"/>
+        </w:tabs>
+        <w:rPr>
+          <w:lang w:val="pl-PL"/>
+        </w:rPr>
+      </w:pPr>
+    </w:p>
+    <w:p>
+      <w:pPr>
+        <w:tabs>
+          <w:tab w:val="left" w:pos="2819"/>
+        </w:tabs>
+        <w:jc w:val="center"/>
+        <w:rPr>
+          <w:lang w:val="pl-PL"/>
+        </w:rPr>
+      </w:pPr>
+      <w:r>
+        <w:rPr>
+          <w:lang w:val="pl-PL"/>
+        </w:rPr>
+        <w:t>W</w:t>
+      </w:r>
+      <w:r>
+        <w:rPr>
+          <w:vertAlign w:val="superscript"/>
+          <w:lang w:val="pl-PL"/>
+        </w:rPr>
+        <w:t>(m)</w:t>
+      </w:r>
+      <w:r>
+        <w:rPr>
+          <w:vertAlign w:val="subscript"/>
+          <w:lang w:val="pl-PL"/>
+        </w:rPr>
+        <w:t>l</w:t>
+      </w:r>
+      <w:r>
+        <w:rPr>
+          <w:vertAlign w:val="subscript"/>
+          <w:lang w:val="pl-PL"/>
+        </w:rPr>
+        <w:t xml:space="preserve"> </w:t>
+      </w:r>
+      <w:r>
+        <w:rPr>
+          <w:lang w:val="pl-PL"/>
+        </w:rPr>
+        <w:t xml:space="preserve">= </w:t>
+      </w:r>
+      <w:proofErr w:type="gramStart"/>
+      <w:r>
+        <w:rPr>
+          <w:lang w:val="pl-PL"/>
+        </w:rPr>
+        <w:t>W(</w:t>
+      </w:r>
+      <w:proofErr w:type="gramEnd"/>
+      <w:r>
+        <w:rPr>
+          <w:lang w:val="pl-PL"/>
+        </w:rPr>
+        <w:t>1 + r/m)</w:t>
+      </w:r>
+      <w:r>
+        <w:rPr>
+          <w:vertAlign w:val="superscript"/>
+          <w:lang w:val="pl-PL"/>
+        </w:rPr>
+        <w:t>l</w:t>
+      </w:r>
+      <w:r>
+        <w:rPr>
+          <w:vertAlign w:val="superscript"/>
+          <w:lang w:val="pl-PL"/>
+        </w:rPr>
+        <w:t>*</w:t>
+      </w:r>
+      <w:r>
+        <w:rPr>
+          <w:vertAlign w:val="superscript"/>
+          <w:lang w:val="pl-PL"/>
+        </w:rPr>
+        <w:t>m</w:t>
+      </w:r>
+      <w:r>
+        <w:rPr>
+          <w:lang w:val="pl-PL"/>
+        </w:rPr>
+        <w:t xml:space="preserve"> </w:t>
+      </w:r>
+      <w:r>
+        <w:rPr>
+          <w:lang w:val="pl-PL"/>
+        </w:rPr>
+        <w:tab/>
+      </w:r>
+      <w:r>
+        <w:rPr>
+          <w:lang w:val="pl-PL"/>
+        </w:rPr>
+        <w:tab/>
+        <w:t xml:space="preserve"> (17)</w:t>
+      </w:r>
+    </w:p>
+    <w:p>
+      <w:pPr>
+        <w:tabs>
+          <w:tab w:val="left" w:pos="2819"/>
+        </w:tabs>
+        <w:jc w:val="center"/>
+        <w:rPr>
+          <w:lang w:val="pl-PL"/>
+        </w:rPr>
+      </w:pPr>
+    </w:p>
+    <w:p>
+      <w:pPr>
+        <w:tabs>
+          <w:tab w:val="left" w:pos="2819"/>
+        </w:tabs>
+        <w:rPr>
+          <w:lang w:val="pl-PL"/>
+        </w:rPr>
+      </w:pPr>
+      <w:r>
+        <w:rPr>
+          <w:lang w:val="pl-PL"/>
+        </w:rPr>
+        <w:t>Liczbę:</w:t>
+      </w:r>
+    </w:p>
+    <w:p>
+      <w:pPr>
+        <w:tabs>
+          <w:tab w:val="left" w:pos="2819"/>
+        </w:tabs>
+        <w:jc w:val="center"/>
+        <w:rPr>
+          <w:lang w:val="pl-PL"/>
+        </w:rPr>
+      </w:pPr>
+    </w:p>
+    <w:p>
+      <w:pPr>
+        <w:tabs>
+          <w:tab w:val="left" w:pos="2819"/>
+        </w:tabs>
+        <w:jc w:val="center"/>
+        <w:rPr>
+          <w:lang w:val="pl-PL"/>
+        </w:rPr>
+      </w:pPr>
+      <w:proofErr w:type="spellStart"/>
+      <w:r>
+        <w:rPr>
+          <w:lang w:val="pl-PL"/>
+        </w:rPr>
+        <w:t>Rm</w:t>
+      </w:r>
+      <w:proofErr w:type="spellEnd"/>
+      <w:r>
+        <w:rPr>
+          <w:lang w:val="pl-PL"/>
+        </w:rPr>
+        <w:t xml:space="preserve"> = (1 + r/</w:t>
+      </w:r>
+      <w:proofErr w:type="gramStart"/>
+      <w:r>
+        <w:rPr>
+          <w:lang w:val="pl-PL"/>
+        </w:rPr>
+        <w:t>m)</w:t>
+      </w:r>
+      <w:r>
+        <w:rPr>
+          <w:vertAlign w:val="superscript"/>
+          <w:lang w:val="pl-PL"/>
+        </w:rPr>
+        <w:t>m</w:t>
+      </w:r>
+      <w:proofErr w:type="gramEnd"/>
+      <w:r>
+        <w:rPr>
+          <w:lang w:val="pl-PL"/>
+        </w:rPr>
+        <w:t xml:space="preserve"> </w:t>
+      </w:r>
+      <w:r>
+        <w:rPr>
+          <w:lang w:val="pl-PL"/>
+        </w:rPr>
+        <w:tab/>
+        <w:t>(18)</w:t>
+      </w:r>
+    </w:p>
+    <w:p>
+      <w:pPr>
+        <w:tabs>
+          <w:tab w:val="left" w:pos="2819"/>
+        </w:tabs>
+        <w:jc w:val="center"/>
+        <w:rPr>
+          <w:lang w:val="pl-PL"/>
+        </w:rPr>
+      </w:pPr>
+    </w:p>
+    <w:p>
+      <w:pPr>
+        <w:tabs>
+          <w:tab w:val="left" w:pos="2819"/>
+        </w:tabs>
+        <w:rPr>
+          <w:lang w:val="pl-PL"/>
+        </w:rPr>
+      </w:pPr>
+      <w:r>
+        <w:rPr>
+          <w:lang w:val="pl-PL"/>
+        </w:rPr>
+        <w:t xml:space="preserve">Nazywa się rocznym </w:t>
+      </w:r>
+      <w:r>
+        <w:rPr>
+          <w:b/>
+          <w:bCs/>
+          <w:lang w:val="pl-PL"/>
+        </w:rPr>
+        <w:t>czynnikiem oprocentowania</w:t>
+      </w:r>
+      <w:r>
+        <w:rPr>
+          <w:lang w:val="pl-PL"/>
+        </w:rPr>
+        <w:t>.</w:t>
+      </w:r>
+    </w:p>
+    <w:p>
+      <w:pPr>
+        <w:tabs>
+          <w:tab w:val="left" w:pos="2819"/>
+        </w:tabs>
+        <w:rPr>
+          <w:lang w:val="pl-PL"/>
+        </w:rPr>
+      </w:pPr>
+    </w:p>
+    <w:p>
+      <w:pPr>
+        <w:tabs>
+          <w:tab w:val="left" w:pos="2819"/>
+        </w:tabs>
+        <w:rPr>
+          <w:lang w:val="pl-PL"/>
+        </w:rPr>
+      </w:pPr>
+    </w:p>
+    <w:p>
+      <w:pPr>
+        <w:tabs>
+          <w:tab w:val="left" w:pos="2819"/>
+        </w:tabs>
+        <w:rPr>
+          <w:b/>
+          <w:bCs/>
+          <w:lang w:val="pl-PL"/>
+        </w:rPr>
+      </w:pPr>
+      <w:r>
+        <w:rPr>
+          <w:b/>
+          <w:bCs/>
+          <w:lang w:val="pl-PL"/>
+        </w:rPr>
+        <w:t>Przykład 7</w:t>
+      </w:r>
+    </w:p>
+    <w:p>
+      <w:pPr>
+        <w:tabs>
+          <w:tab w:val="left" w:pos="2819"/>
+        </w:tabs>
+        <w:rPr>
+          <w:lang w:val="pl-PL"/>
+        </w:rPr>
+      </w:pPr>
+    </w:p>
+    <w:p>
+      <w:pPr>
+        <w:tabs>
+          <w:tab w:val="left" w:pos="2819"/>
+        </w:tabs>
+        <w:rPr>
+          <w:lang w:val="pl-PL"/>
+        </w:rPr>
+      </w:pPr>
+      <w:r>
+        <w:rPr>
+          <w:lang w:val="pl-PL"/>
+        </w:rPr>
+        <w:t>Kapitał w wysokości 40 000 PN został ulokowany na rachunku z nominalną stopą procentową równą 12%. Zakładając kapitalizację, roczną, półroczną, kwartalną, miesięczną oraz dzienna, wyznaczyć przyszłą wartość kapitału po 4 latach.</w:t>
+      </w:r>
+    </w:p>
+    <w:p>
+      <w:pPr>
+        <w:tabs>
+          <w:tab w:val="left" w:pos="2819"/>
+        </w:tabs>
+        <w:rPr>
+          <w:lang w:val="pl-PL"/>
+        </w:rPr>
+      </w:pPr>
+    </w:p>
+    <w:p>
+      <w:pPr>
+        <w:tabs>
+          <w:tab w:val="left" w:pos="2819"/>
+        </w:tabs>
+        <w:rPr>
+          <w:lang w:val="pl-PL"/>
+        </w:rPr>
+      </w:pPr>
+      <w:r>
+        <w:rPr>
+          <w:lang w:val="pl-PL"/>
+        </w:rPr>
+        <w:t>Ze wzory (17)</w:t>
+      </w:r>
+    </w:p>
+    <w:p>
+      <w:pPr>
+        <w:tabs>
+          <w:tab w:val="left" w:pos="2819"/>
+        </w:tabs>
+        <w:rPr>
+          <w:lang w:val="pl-PL"/>
+        </w:rPr>
+      </w:pPr>
+    </w:p>
+    <w:p>
+      <w:pPr>
+        <w:tabs>
+          <w:tab w:val="left" w:pos="2819"/>
+        </w:tabs>
+        <w:rPr>
+          <w:lang w:val="pl-PL"/>
+        </w:rPr>
+      </w:pPr>
+      <w:proofErr w:type="gramStart"/>
+      <w:r>
+        <w:rPr>
+          <w:lang w:val="pl-PL"/>
+        </w:rPr>
+        <w:t>W(</w:t>
+      </w:r>
+      <w:proofErr w:type="gramEnd"/>
+      <w:r>
+        <w:rPr>
+          <w:lang w:val="pl-PL"/>
+        </w:rPr>
+        <w:t>1)4 = 62 940,77 PLN</w:t>
+      </w:r>
+    </w:p>
+    <w:p>
+      <w:pPr>
+        <w:tabs>
+          <w:tab w:val="left" w:pos="2819"/>
+        </w:tabs>
+        <w:rPr>
+          <w:lang w:val="pl-PL"/>
+        </w:rPr>
+      </w:pPr>
+      <w:proofErr w:type="gramStart"/>
+      <w:r>
+        <w:rPr>
+          <w:lang w:val="pl-PL"/>
+        </w:rPr>
+        <w:t>W(</w:t>
+      </w:r>
+      <w:proofErr w:type="gramEnd"/>
+      <w:r>
+        <w:rPr>
+          <w:lang w:val="pl-PL"/>
+        </w:rPr>
+        <w:t>2)4 = 63 753.92 PLN</w:t>
+      </w:r>
+    </w:p>
+    <w:p>
+      <w:pPr>
+        <w:tabs>
+          <w:tab w:val="left" w:pos="2819"/>
+        </w:tabs>
+        <w:rPr>
+          <w:lang w:val="pl-PL"/>
+        </w:rPr>
+      </w:pPr>
+      <w:proofErr w:type="gramStart"/>
+      <w:r>
+        <w:rPr>
+          <w:lang w:val="pl-PL"/>
+        </w:rPr>
+        <w:t>W(</w:t>
+      </w:r>
+      <w:proofErr w:type="gramEnd"/>
+      <w:r>
+        <w:rPr>
+          <w:lang w:val="pl-PL"/>
+        </w:rPr>
+        <w:t xml:space="preserve">4)4 = </w:t>
+      </w:r>
+      <w:r>
+        <w:rPr>
+          <w:lang w:val="pl-PL"/>
+        </w:rPr>
+        <w:t>64 188.26 PLN</w:t>
+      </w:r>
+    </w:p>
+    <w:p>
+      <w:pPr>
+        <w:tabs>
+          <w:tab w:val="left" w:pos="2819"/>
+        </w:tabs>
+        <w:rPr>
+          <w:lang w:val="pl-PL"/>
+        </w:rPr>
+      </w:pPr>
+      <w:proofErr w:type="gramStart"/>
+      <w:r>
+        <w:rPr>
+          <w:lang w:val="pl-PL"/>
+        </w:rPr>
+        <w:t>W(</w:t>
+      </w:r>
+      <w:proofErr w:type="gramEnd"/>
+      <w:r>
+        <w:rPr>
+          <w:lang w:val="pl-PL"/>
+        </w:rPr>
+        <w:t xml:space="preserve">12)4 = </w:t>
+      </w:r>
+      <w:r>
+        <w:rPr>
+          <w:lang w:val="pl-PL"/>
+        </w:rPr>
+        <w:t>64 489.04 PLN</w:t>
+      </w:r>
+    </w:p>
+    <w:p>
+      <w:pPr>
+        <w:tabs>
+          <w:tab w:val="left" w:pos="2819"/>
+        </w:tabs>
+        <w:rPr>
+          <w:lang w:val="pl-PL"/>
+        </w:rPr>
+      </w:pPr>
+      <w:proofErr w:type="gramStart"/>
+      <w:r>
+        <w:rPr>
+          <w:lang w:val="pl-PL"/>
+        </w:rPr>
+        <w:t>W(</w:t>
+      </w:r>
+      <w:proofErr w:type="gramEnd"/>
+      <w:r>
+        <w:rPr>
+          <w:lang w:val="pl-PL"/>
+        </w:rPr>
+        <w:t xml:space="preserve">360)4 = </w:t>
+      </w:r>
+      <w:r>
+        <w:rPr>
+          <w:lang w:val="pl-PL"/>
+        </w:rPr>
+        <w:t>64 606.80 PLN</w:t>
+      </w:r>
+    </w:p>
+    <w:p>
+      <w:pPr>
+        <w:tabs>
+          <w:tab w:val="left" w:pos="2819"/>
+        </w:tabs>
+        <w:rPr>
+          <w:lang w:val="pl-PL"/>
+        </w:rPr>
+      </w:pPr>
+    </w:p>
+    <w:p>
+      <w:pPr>
+        <w:tabs>
+          <w:tab w:val="left" w:pos="2819"/>
+        </w:tabs>
+        <w:rPr>
+          <w:b/>
+          <w:bCs/>
+          <w:lang w:val="pl-PL"/>
+        </w:rPr>
+      </w:pPr>
+      <w:r>
+        <w:rPr>
+          <w:b/>
+          <w:bCs/>
+          <w:lang w:val="pl-PL"/>
+        </w:rPr>
+        <w:t>Przykład 8</w:t>
+      </w:r>
+    </w:p>
+    <w:p>
+      <w:pPr>
+        <w:tabs>
+          <w:tab w:val="left" w:pos="2819"/>
+        </w:tabs>
+        <w:rPr>
+          <w:lang w:val="pl-PL"/>
+        </w:rPr>
+      </w:pPr>
+    </w:p>
+    <w:p>
+      <w:pPr>
+        <w:tabs>
+          <w:tab w:val="left" w:pos="2819"/>
+        </w:tabs>
+        <w:rPr>
+          <w:lang w:val="pl-PL"/>
+        </w:rPr>
+      </w:pPr>
+      <w:r>
+        <w:rPr>
+          <w:lang w:val="pl-PL"/>
+        </w:rPr>
+        <w:t xml:space="preserve">Wyznaczymy wartość kapitału 40 000 PLN po 5 </w:t>
+      </w:r>
+      <w:proofErr w:type="spellStart"/>
+      <w:r>
+        <w:rPr>
+          <w:lang w:val="pl-PL"/>
+        </w:rPr>
+        <w:t>ltach</w:t>
+      </w:r>
+      <w:proofErr w:type="spellEnd"/>
+      <w:r>
+        <w:rPr>
+          <w:lang w:val="pl-PL"/>
+        </w:rPr>
+        <w:t xml:space="preserve"> i 9 miesiącach przy </w:t>
+      </w:r>
+      <w:proofErr w:type="gramStart"/>
+      <w:r>
+        <w:rPr>
+          <w:lang w:val="pl-PL"/>
+        </w:rPr>
+        <w:t>założeniu</w:t>
+      </w:r>
+      <w:proofErr w:type="gramEnd"/>
+      <w:r>
+        <w:rPr>
+          <w:lang w:val="pl-PL"/>
+        </w:rPr>
+        <w:t xml:space="preserve"> że roczna stopa procentowa wynosi 6%, a kapitalizacji odsetek jest a) kwartalna, b) miesięczna.</w:t>
+      </w:r>
+    </w:p>
+    <w:p>
+      <w:pPr>
+        <w:tabs>
+          <w:tab w:val="left" w:pos="2819"/>
+        </w:tabs>
+        <w:rPr>
+          <w:lang w:val="pl-PL"/>
+        </w:rPr>
+      </w:pPr>
+    </w:p>
+    <w:p>
+      <w:pPr>
+        <w:tabs>
+          <w:tab w:val="left" w:pos="2819"/>
+        </w:tabs>
+        <w:rPr>
+          <w:lang w:val="pl-PL"/>
+        </w:rPr>
+      </w:pPr>
+      <w:r>
+        <w:rPr>
+          <w:lang w:val="pl-PL"/>
+        </w:rPr>
+        <w:t>Korzystając (16)</w:t>
+      </w:r>
+    </w:p>
+    <w:p>
+      <w:pPr>
+        <w:tabs>
+          <w:tab w:val="left" w:pos="2819"/>
+        </w:tabs>
+        <w:rPr>
+          <w:lang w:val="pl-PL"/>
+        </w:rPr>
+      </w:pPr>
+    </w:p>
+    <w:p>
+      <w:pPr>
+        <w:pStyle w:val="ListParagraph"/>
+        <w:numPr>
+          <w:ilvl w:val="0"/>
+          <w:numId w:val="4"/>
+        </w:numPr>
+        <w:tabs>
+          <w:tab w:val="left" w:pos="2819"/>
+        </w:tabs>
+        <w:rPr>
+          <w:lang w:val="pl-PL"/>
+        </w:rPr>
+      </w:pPr>
+      <w:proofErr w:type="gramStart"/>
+      <w:r>
+        <w:rPr>
+          <w:lang w:val="pl-PL"/>
+        </w:rPr>
+        <w:t>W(</w:t>
+      </w:r>
+      <w:proofErr w:type="gramEnd"/>
+      <w:r>
+        <w:rPr>
+          <w:lang w:val="pl-PL"/>
+        </w:rPr>
+        <w:t xml:space="preserve">4)(5, 3) = </w:t>
+      </w:r>
+    </w:p>
+    <w:p>
+      <w:pPr>
+        <w:pStyle w:val="ListParagraph"/>
+        <w:numPr>
+          <w:ilvl w:val="0"/>
+          <w:numId w:val="4"/>
+        </w:numPr>
+        <w:tabs>
+          <w:tab w:val="left" w:pos="2819"/>
+        </w:tabs>
+        <w:rPr>
+          <w:lang w:val="pl-PL"/>
+        </w:rPr>
+      </w:pPr>
+      <w:proofErr w:type="gramStart"/>
+      <w:r>
+        <w:rPr>
+          <w:lang w:val="pl-PL"/>
+        </w:rPr>
+        <w:t>W(</w:t>
+      </w:r>
+      <w:proofErr w:type="gramEnd"/>
+      <w:r>
+        <w:rPr>
+          <w:lang w:val="pl-PL"/>
+        </w:rPr>
+        <w:t xml:space="preserve">12)(5, 9) = </w:t>
+      </w:r>
+    </w:p>
+    <w:p>
+      <w:pPr>
+        <w:tabs>
+          <w:tab w:val="left" w:pos="2819"/>
+        </w:tabs>
+        <w:rPr>
+          <w:lang w:val="pl-PL"/>
+        </w:rPr>
+      </w:pPr>
+    </w:p>
+    <w:p>
+      <w:pPr>
+        <w:tabs>
+          <w:tab w:val="left" w:pos="2819"/>
+        </w:tabs>
+        <w:rPr>
+          <w:lang w:val="pl-PL"/>
+        </w:rPr>
+      </w:pPr>
+    </w:p>
+    <w:p>
+      <w:pPr>
+        <w:tabs>
+          <w:tab w:val="left" w:pos="2819"/>
+        </w:tabs>
+        <w:rPr>
+          <w:lang w:val="pl-PL"/>
+        </w:rPr>
+      </w:pPr>
+    </w:p>
+    <w:p>
+      <w:pPr>
+        <w:tabs>
+          <w:tab w:val="left" w:pos="2819"/>
+        </w:tabs>
+        <w:rPr>
+          <w:lang w:val="pl-PL"/>
+        </w:rPr>
+      </w:pPr>
+    </w:p>
+    <w:p>
+      <w:pPr>
+        <w:tabs>
+          <w:tab w:val="left" w:pos="2819"/>
+        </w:tabs>
+        <w:rPr>
+          <w:lang w:val="pl-PL"/>
+        </w:rPr>
+      </w:pPr>
+    </w:p>
+    <w:p>
+      <w:pPr>
+        <w:tabs>
+          <w:tab w:val="left" w:pos="2819"/>
+        </w:tabs>
+        <w:rPr>
+          <w:b/>
+          <w:bCs/>
+          <w:lang w:val="pl-PL"/>
+        </w:rPr>
+      </w:pPr>
+      <w:r>
+        <w:rPr>
+          <w:b/>
+          <w:bCs/>
+          <w:lang w:val="pl-PL"/>
+        </w:rPr>
+        <w:lastRenderedPageBreak/>
+        <w:t>Przykład 9</w:t>
+      </w:r>
+    </w:p>
+    <w:p>
+      <w:pPr>
+        <w:tabs>
+          <w:tab w:val="left" w:pos="2819"/>
+        </w:tabs>
+        <w:rPr>
+          <w:lang w:val="pl-PL"/>
+        </w:rPr>
+      </w:pPr>
+    </w:p>
+    <w:p>
+      <w:pPr>
+        <w:tabs>
+          <w:tab w:val="left" w:pos="2819"/>
+        </w:tabs>
+        <w:rPr>
+          <w:lang w:val="pl-PL"/>
+        </w:rPr>
+      </w:pPr>
+      <w:r>
+        <w:rPr>
+          <w:lang w:val="pl-PL"/>
+        </w:rPr>
+        <w:t>Przy założeniu miesięcznej kapitalizacji odsetek i rocznych stopach procentowych równych 6% w pierwszym i drugim roku. 9% w trzecim i 12% w czwartym roku wyznaczyć wartość kapitału 100 000 PLN po</w:t>
+      </w:r>
+    </w:p>
+    <w:p>
+      <w:pPr>
+        <w:tabs>
+          <w:tab w:val="left" w:pos="2819"/>
+        </w:tabs>
+        <w:rPr>
+          <w:lang w:val="pl-PL"/>
+        </w:rPr>
+      </w:pPr>
+      <w:r>
+        <w:rPr>
+          <w:lang w:val="pl-PL"/>
+        </w:rPr>
+        <w:t>a)3 latach i 7 miesiącach</w:t>
+      </w:r>
+    </w:p>
+    <w:p>
+      <w:pPr>
+        <w:tabs>
+          <w:tab w:val="left" w:pos="2819"/>
+        </w:tabs>
+        <w:rPr>
+          <w:lang w:val="pl-PL"/>
+        </w:rPr>
+      </w:pPr>
+      <w:r>
+        <w:rPr>
+          <w:lang w:val="pl-PL"/>
+        </w:rPr>
+        <w:t>b) 4 latach</w:t>
+      </w:r>
+    </w:p>
+    <w:p>
+      <w:pPr>
+        <w:tabs>
+          <w:tab w:val="left" w:pos="2819"/>
+        </w:tabs>
+        <w:rPr>
+          <w:lang w:val="pl-PL"/>
+        </w:rPr>
+      </w:pPr>
+    </w:p>
+    <w:p>
+      <w:pPr>
+        <w:tabs>
+          <w:tab w:val="left" w:pos="2819"/>
+        </w:tabs>
+        <w:rPr>
+          <w:lang w:val="pl-PL"/>
+        </w:rPr>
+      </w:pPr>
+      <w:r>
+        <w:rPr>
+          <w:lang w:val="pl-PL"/>
+        </w:rPr>
+        <w:t>X = kapitał po 3latach i 7 m</w:t>
+      </w:r>
+    </w:p>
+    <w:p>
+      <w:pPr>
+        <w:tabs>
+          <w:tab w:val="left" w:pos="2819"/>
+        </w:tabs>
+        <w:rPr>
+          <w:lang w:val="pl-PL"/>
+        </w:rPr>
+      </w:pPr>
+      <w:r>
+        <w:rPr>
+          <w:lang w:val="pl-PL"/>
+        </w:rPr>
+        <w:t>Y = po 4 latach</w:t>
+      </w:r>
+    </w:p>
+    <w:p>
+      <w:pPr>
+        <w:tabs>
+          <w:tab w:val="left" w:pos="2819"/>
+        </w:tabs>
+        <w:rPr>
+          <w:lang w:val="pl-PL"/>
+        </w:rPr>
+      </w:pPr>
+    </w:p>
+    <w:p>
+      <w:pPr>
+        <w:tabs>
+          <w:tab w:val="left" w:pos="2819"/>
+        </w:tabs>
+        <w:rPr>
+          <w:lang w:val="pl-PL"/>
+        </w:rPr>
+      </w:pPr>
+      <w:r>
+        <w:rPr>
+          <w:lang w:val="pl-PL"/>
+        </w:rPr>
+        <w:t>Wzór 16</w:t>
+      </w:r>
+    </w:p>
+    <w:p>
+      <w:pPr>
+        <w:tabs>
+          <w:tab w:val="left" w:pos="2819"/>
+        </w:tabs>
+        <w:rPr>
+          <w:lang w:val="pl-PL"/>
+        </w:rPr>
+      </w:pPr>
+    </w:p>
+    <w:p>
+      <w:pPr>
+        <w:tabs>
+          <w:tab w:val="left" w:pos="2819"/>
+        </w:tabs>
+        <w:rPr>
+          <w:lang w:val="pl-PL"/>
+        </w:rPr>
+      </w:pPr>
+      <w:r>
+        <w:rPr>
+          <w:lang w:val="pl-PL"/>
+        </w:rPr>
+        <w:t>X = 100 000 * (1+0.06/12)</w:t>
+      </w:r>
+      <w:r>
+        <w:rPr>
+          <w:vertAlign w:val="superscript"/>
+          <w:lang w:val="pl-PL"/>
+        </w:rPr>
+        <w:t>24</w:t>
+      </w:r>
+      <w:r>
+        <w:rPr>
+          <w:vertAlign w:val="superscript"/>
+          <w:lang w:val="pl-PL"/>
+        </w:rPr>
+        <w:t xml:space="preserve"> </w:t>
+      </w:r>
+      <w:r>
+        <w:rPr>
+          <w:lang w:val="pl-PL"/>
+        </w:rPr>
+        <w:t xml:space="preserve">* </w:t>
+      </w:r>
+      <w:r>
+        <w:rPr>
+          <w:lang w:val="pl-PL"/>
+        </w:rPr>
+        <w:t>(1+0.0</w:t>
+      </w:r>
+      <w:r>
+        <w:rPr>
+          <w:lang w:val="pl-PL"/>
+        </w:rPr>
+        <w:t>9</w:t>
+      </w:r>
+      <w:r>
+        <w:rPr>
+          <w:lang w:val="pl-PL"/>
+        </w:rPr>
+        <w:t>/12)</w:t>
+      </w:r>
+      <w:r>
+        <w:rPr>
+          <w:vertAlign w:val="superscript"/>
+          <w:lang w:val="pl-PL"/>
+        </w:rPr>
+        <w:t xml:space="preserve">12 </w:t>
+      </w:r>
+      <w:r>
+        <w:rPr>
+          <w:lang w:val="pl-PL"/>
+        </w:rPr>
+        <w:t xml:space="preserve">* </w:t>
+      </w:r>
+      <w:r>
+        <w:rPr>
+          <w:lang w:val="pl-PL"/>
+        </w:rPr>
+        <w:t>(1+0.</w:t>
+      </w:r>
+      <w:r>
+        <w:rPr>
+          <w:lang w:val="pl-PL"/>
+        </w:rPr>
+        <w:t>12</w:t>
+      </w:r>
+      <w:r>
+        <w:rPr>
+          <w:lang w:val="pl-PL"/>
+        </w:rPr>
+        <w:t>/12)</w:t>
+      </w:r>
+      <w:r>
+        <w:rPr>
+          <w:vertAlign w:val="superscript"/>
+          <w:lang w:val="pl-PL"/>
+        </w:rPr>
+        <w:t>7</w:t>
+      </w:r>
+      <w:r>
+        <w:rPr>
+          <w:lang w:val="pl-PL"/>
+        </w:rPr>
+        <w:t xml:space="preserve"> = 132 183 PLN</w:t>
+      </w:r>
+    </w:p>
+    <w:p>
+      <w:pPr>
+        <w:tabs>
+          <w:tab w:val="left" w:pos="2819"/>
+        </w:tabs>
+        <w:rPr>
+          <w:lang w:val="pl-PL"/>
+        </w:rPr>
+      </w:pPr>
+    </w:p>
+    <w:p>
+      <w:pPr>
+        <w:tabs>
+          <w:tab w:val="left" w:pos="2819"/>
+        </w:tabs>
+        <w:rPr>
+          <w:lang w:val="pl-PL"/>
+        </w:rPr>
+      </w:pPr>
+      <w:r>
+        <w:rPr>
+          <w:lang w:val="pl-PL"/>
+        </w:rPr>
+        <w:t xml:space="preserve">Y = 100 000 * </w:t>
+      </w:r>
+      <w:r>
+        <w:rPr>
+          <w:lang w:val="pl-PL"/>
+        </w:rPr>
+        <w:t>(1+0.06/12)</w:t>
+      </w:r>
+      <w:r>
+        <w:rPr>
+          <w:vertAlign w:val="superscript"/>
+          <w:lang w:val="pl-PL"/>
+        </w:rPr>
+        <w:t>24</w:t>
+      </w:r>
+      <w:r>
+        <w:rPr>
+          <w:vertAlign w:val="superscript"/>
+          <w:lang w:val="pl-PL"/>
+        </w:rPr>
+        <w:t xml:space="preserve"> </w:t>
+      </w:r>
+      <w:r>
+        <w:rPr>
+          <w:lang w:val="pl-PL"/>
+        </w:rPr>
+        <w:t>* (1+0.09/12)</w:t>
+      </w:r>
+      <w:r>
+        <w:rPr>
+          <w:vertAlign w:val="superscript"/>
+          <w:lang w:val="pl-PL"/>
+        </w:rPr>
+        <w:t xml:space="preserve">12 </w:t>
+      </w:r>
+      <w:r>
+        <w:rPr>
+          <w:lang w:val="pl-PL"/>
+        </w:rPr>
+        <w:t>* (1+0.12/12)</w:t>
+      </w:r>
+      <w:r>
+        <w:rPr>
+          <w:vertAlign w:val="superscript"/>
+          <w:lang w:val="pl-PL"/>
+        </w:rPr>
+        <w:t>12</w:t>
+      </w:r>
+      <w:r>
+        <w:rPr>
+          <w:lang w:val="pl-PL"/>
+        </w:rPr>
+        <w:t xml:space="preserve"> = 138 925.70 PLN</w:t>
+      </w:r>
+    </w:p>
+    <w:p>
+      <w:pPr>
+        <w:tabs>
+          <w:tab w:val="left" w:pos="2819"/>
+        </w:tabs>
+        <w:rPr>
+          <w:lang w:val="pl-PL"/>
+        </w:rPr>
+      </w:pPr>
+    </w:p>
+    <w:p>
+      <w:pPr>
+        <w:tabs>
+          <w:tab w:val="left" w:pos="2819"/>
+        </w:tabs>
+        <w:rPr>
+          <w:b/>
+          <w:bCs/>
+          <w:lang w:val="pl-PL"/>
+        </w:rPr>
+      </w:pPr>
+      <w:r>
+        <w:rPr>
+          <w:b/>
+          <w:bCs/>
+          <w:lang w:val="pl-PL"/>
+        </w:rPr>
+        <w:t>Przykład 10</w:t>
+      </w:r>
+    </w:p>
+    <w:p>
+      <w:pPr>
+        <w:tabs>
+          <w:tab w:val="left" w:pos="2819"/>
+        </w:tabs>
+        <w:rPr>
+          <w:b/>
+          <w:bCs/>
+          <w:lang w:val="pl-PL"/>
+        </w:rPr>
+      </w:pPr>
+    </w:p>
+    <w:p>
+      <w:pPr>
+        <w:tabs>
+          <w:tab w:val="left" w:pos="2819"/>
+        </w:tabs>
+        <w:rPr>
+          <w:lang w:val="pl-PL"/>
+        </w:rPr>
+      </w:pPr>
+      <w:r>
+        <w:rPr>
+          <w:lang w:val="pl-PL"/>
+        </w:rPr>
+        <w:t>Przy miesięcznej kapitalizacji odsetek i nominalnej stopie procentowej równej 3% po 1 roku i 7 miesiącach uzyskano z lokaty 100 PLN odsetek. Jaka była kwota lokaty?</w:t>
+      </w:r>
+    </w:p>
+    <w:p>
+      <w:pPr>
+        <w:tabs>
+          <w:tab w:val="left" w:pos="2819"/>
+        </w:tabs>
+        <w:rPr>
+          <w:lang w:val="pl-PL"/>
+        </w:rPr>
+      </w:pPr>
+    </w:p>
+    <w:p>
+      <w:pPr>
+        <w:tabs>
+          <w:tab w:val="left" w:pos="2819"/>
+        </w:tabs>
+        <w:rPr>
+          <w:lang w:val="pl-PL"/>
+        </w:rPr>
+      </w:pPr>
+      <w:r>
+        <w:rPr>
+          <w:lang w:val="pl-PL"/>
+        </w:rPr>
+        <w:t xml:space="preserve">Odsetki uzyskane z inwestycji stanowią różnice między wartością kapitału po 1r i 7m a jego wartością początkową. W </w:t>
+      </w:r>
+      <w:proofErr w:type="gramStart"/>
+      <w:r>
+        <w:rPr>
+          <w:lang w:val="pl-PL"/>
+        </w:rPr>
+        <w:t>= ?</w:t>
+      </w:r>
+      <w:proofErr w:type="gramEnd"/>
+    </w:p>
+    <w:p>
+      <w:pPr>
+        <w:tabs>
+          <w:tab w:val="left" w:pos="2819"/>
+        </w:tabs>
+        <w:rPr>
+          <w:lang w:val="pl-PL"/>
+        </w:rPr>
+      </w:pPr>
+    </w:p>
+    <w:p>
+      <w:pPr>
+        <w:tabs>
+          <w:tab w:val="left" w:pos="2819"/>
+        </w:tabs>
+        <w:rPr>
+          <w:lang w:val="pl-PL"/>
+        </w:rPr>
+      </w:pPr>
+      <w:proofErr w:type="gramStart"/>
+      <w:r>
+        <w:rPr>
+          <w:lang w:val="pl-PL"/>
+        </w:rPr>
+        <w:t>W(</w:t>
+      </w:r>
+      <w:proofErr w:type="gramEnd"/>
+      <w:r>
+        <w:rPr>
+          <w:lang w:val="pl-PL"/>
+        </w:rPr>
+        <w:t>12)(1,7) – W = 100</w:t>
+      </w:r>
+    </w:p>
+    <w:p>
+      <w:pPr>
+        <w:tabs>
+          <w:tab w:val="left" w:pos="2819"/>
+        </w:tabs>
+        <w:rPr>
+          <w:lang w:val="pl-PL"/>
+        </w:rPr>
+      </w:pPr>
+    </w:p>
+    <w:p>
+      <w:pPr>
+        <w:tabs>
+          <w:tab w:val="left" w:pos="2819"/>
+        </w:tabs>
+        <w:rPr>
+          <w:lang w:val="pl-PL"/>
+        </w:rPr>
+      </w:pPr>
+      <w:r>
+        <w:rPr>
+          <w:lang w:val="pl-PL"/>
+        </w:rPr>
+        <w:t>W = 2 058.29 PLN</w:t>
+      </w:r>
+    </w:p>
+    <w:p>
+      <w:pPr>
+        <w:tabs>
+          <w:tab w:val="left" w:pos="2819"/>
+        </w:tabs>
+        <w:rPr>
+          <w:lang w:val="pl-PL"/>
+        </w:rPr>
+      </w:pPr>
+    </w:p>
+    <w:p>
+      <w:pPr>
+        <w:pStyle w:val="Heading1"/>
+        <w:rPr>
+          <w:lang w:val="pl-PL"/>
+        </w:rPr>
+      </w:pPr>
+      <w:r>
+        <w:rPr>
+          <w:lang w:val="pl-PL"/>
+        </w:rPr>
+        <w:t>Równoważność stóp pod okresowych przy kapitalizacji złożonej</w:t>
+      </w:r>
+    </w:p>
+    <w:p>
+      <w:pPr>
+        <w:rPr>
+          <w:lang w:val="pl-PL"/>
+        </w:rPr>
+      </w:pPr>
+    </w:p>
+    <w:p>
+      <w:pPr>
+        <w:rPr>
+          <w:lang w:val="pl-PL"/>
+        </w:rPr>
+      </w:pPr>
+      <w:proofErr w:type="gramStart"/>
+      <w:r>
+        <w:rPr>
+          <w:lang w:val="pl-PL"/>
+        </w:rPr>
+        <w:t>Załóżmy</w:t>
+      </w:r>
+      <w:proofErr w:type="gramEnd"/>
+      <w:r>
+        <w:rPr>
+          <w:lang w:val="pl-PL"/>
+        </w:rPr>
+        <w:t xml:space="preserve"> że r1 i r2 są pod okresowymi stopami procentowymi</w:t>
+      </w:r>
+      <w:r>
+        <w:rPr>
+          <w:lang w:val="pl-PL"/>
+        </w:rPr>
+        <w:t xml:space="preserve">, zaś m1 i m2 są odpowiadającymi im częstotliwościami kapitalizacji. </w:t>
+      </w:r>
+      <w:r>
+        <w:rPr>
+          <w:lang w:val="pl-PL"/>
+        </w:rPr>
+        <w:t xml:space="preserve">Stopy r1 i r2 </w:t>
+      </w:r>
+      <w:r>
+        <w:rPr>
+          <w:b/>
+          <w:bCs/>
+          <w:lang w:val="pl-PL"/>
+        </w:rPr>
+        <w:t>nazywamy równoważnymi w czasie l lat</w:t>
+      </w:r>
+      <w:r>
+        <w:rPr>
+          <w:lang w:val="pl-PL"/>
+        </w:rPr>
+        <w:t>, gdzie l e N</w:t>
+      </w:r>
+      <w:r>
+        <w:rPr>
+          <w:lang w:val="pl-PL"/>
+        </w:rPr>
+        <w:t>, jeżeli przy każdej z nich odsetki od ustalonego kapitału po l latach s</w:t>
+      </w:r>
+      <w:r>
+        <w:rPr>
+          <w:lang w:val="pl-PL"/>
+        </w:rPr>
+        <w:t>ą</w:t>
+      </w:r>
+      <w:r>
+        <w:rPr>
+          <w:lang w:val="pl-PL"/>
+        </w:rPr>
+        <w:t xml:space="preserve"> równe.</w:t>
+      </w:r>
+    </w:p>
     <w:sectPr>
       <w:pgSz w:w="11906" w:h="16838"/>
       <w:pgMar w:top="1440" w:right="1440" w:bottom="1440" w:left="1440" w:header="708" w:footer="708" w:gutter="0"/>
@@ -2969,9 +6418,9 @@
 <file path=word/numbering.xml><?xml version="1.0" encoding="utf-8"?>
 <w:numbering xmlns:wpc="http://schemas.microsoft.com/office/word/2010/wordprocessingCanvas" xmlns:cx="http://schemas.microsoft.com/office/drawing/2014/chartex" xmlns:cx1="http://schemas.microsoft.com/office/drawing/2015/9/8/chartex" xmlns:cx2="http://schemas.microsoft.com/office/drawing/2015/10/21/chartex" xmlns:cx3="http://schemas.microsoft.com/office/drawing/2016/5/9/chartex" xmlns:cx4="http://schemas.microsoft.com/office/drawing/2016/5/10/chartex" xmlns:cx5="http://schemas.microsoft.com/office/drawing/2016/5/11/chartex" xmlns:cx6="http://schemas.microsoft.com/office/drawing/2016/5/12/chartex" xmlns:cx7="http://schemas.microsoft.com/office/drawing/2016/5/13/chartex" xmlns:cx8="http://schemas.microsoft.com/office/drawing/2016/5/14/chartex" xmlns:mc="http://schemas.openxmlformats.org/markup-compatibility/2006" xmlns:aink="http://schemas.microsoft.com/office/drawing/2016/ink" xmlns:am3d="http://schemas.microsoft.com/office/drawing/2017/model3d" xmlns:o="urn:schemas-microsoft-com:office:office" xmlns:oel="http://schemas.microsoft.com/office/2019/extlst" xmlns:r="http://schemas.openxmlformats.org/officeDocument/2006/relationships" xmlns:m="http://schemas.openxmlformats.org/officeDocument/2006/math" xmlns:v="urn:schemas-microsoft-com:vml" xmlns:wp14="http://schemas.microsoft.com/office/word/2010/wordprocessingDrawing" xmlns:wp="http://schemas.openxmlformats.org/drawingml/2006/wordprocessingDrawing" xmlns:w10="urn:schemas-microsoft-com:office:word" xmlns:w="http://schemas.openxmlformats.org/wordprocessingml/2006/main" xmlns:w14="http://schemas.microsoft.com/office/word/2010/wordml" xmlns:w15="http://schemas.microsoft.com/office/word/2012/wordml" xmlns:w16cex="http://schemas.microsoft.com/office/word/2018/wordml/cex" xmlns:w16cid="http://schemas.microsoft.com/office/word/2016/wordml/cid" xmlns:w16="http://schemas.microsoft.com/office/word/2018/wordml" xmlns:w16sdtdh="http://schemas.microsoft.com/office/word/2020/wordml/sdtdatahash" xmlns:w16se="http://schemas.microsoft.com/office/word/2015/wordml/symex" xmlns:wpg="http://schemas.microsoft.com/office/word/2010/wordprocessingGroup" xmlns:wpi="http://schemas.microsoft.com/office/word/2010/wordprocessingInk" xmlns:wne="http://schemas.microsoft.com/office/word/2006/wordml" xmlns:wps="http://schemas.microsoft.com/office/word/2010/wordprocessingShape" mc:Ignorable="w14 w15 w16se w16cid w16 w16cex w16sdtdh wp14">
   <w:abstractNum w:abstractNumId="0" w15:restartNumberingAfterBreak="0">
-    <w:nsid w:val="2CBA2039"/>
+    <w:nsid w:val="2BB212D5"/>
     <w:multiLevelType w:val="hybridMultilevel"/>
-    <w:tmpl w:val="36BC50DE"/>
+    <w:tmpl w:val="7D7A1582"/>
     <w:lvl w:ilvl="0" w:tplc="08090017">
       <w:start w:val="1"/>
       <w:numFmt w:val="lowerLetter"/>
@@ -3058,9 +6507,9 @@
     </w:lvl>
   </w:abstractNum>
   <w:abstractNum w:abstractNumId="1" w15:restartNumberingAfterBreak="0">
-    <w:nsid w:val="56316C79"/>
+    <w:nsid w:val="2CBA2039"/>
     <w:multiLevelType w:val="hybridMultilevel"/>
-    <w:tmpl w:val="BE544930"/>
+    <w:tmpl w:val="36BC50DE"/>
     <w:lvl w:ilvl="0" w:tplc="08090017">
       <w:start w:val="1"/>
       <w:numFmt w:val="lowerLetter"/>
@@ -3146,11 +6595,195 @@
       </w:pPr>
     </w:lvl>
   </w:abstractNum>
+  <w:abstractNum w:abstractNumId="2" w15:restartNumberingAfterBreak="0">
+    <w:nsid w:val="32BB62C5"/>
+    <w:multiLevelType w:val="hybridMultilevel"/>
+    <w:tmpl w:val="77C6769E"/>
+    <w:lvl w:ilvl="0" w:tplc="08090017">
+      <w:start w:val="1"/>
+      <w:numFmt w:val="lowerLetter"/>
+      <w:lvlText w:val="%1)"/>
+      <w:lvlJc w:val="left"/>
+      <w:pPr>
+        <w:ind w:left="720" w:hanging="360"/>
+      </w:pPr>
+      <w:rPr>
+        <w:rFonts w:hint="default"/>
+      </w:rPr>
+    </w:lvl>
+    <w:lvl w:ilvl="1" w:tplc="08090019" w:tentative="1">
+      <w:start w:val="1"/>
+      <w:numFmt w:val="lowerLetter"/>
+      <w:lvlText w:val="%2."/>
+      <w:lvlJc w:val="left"/>
+      <w:pPr>
+        <w:ind w:left="1440" w:hanging="360"/>
+      </w:pPr>
+    </w:lvl>
+    <w:lvl w:ilvl="2" w:tplc="0809001B" w:tentative="1">
+      <w:start w:val="1"/>
+      <w:numFmt w:val="lowerRoman"/>
+      <w:lvlText w:val="%3."/>
+      <w:lvlJc w:val="right"/>
+      <w:pPr>
+        <w:ind w:left="2160" w:hanging="180"/>
+      </w:pPr>
+    </w:lvl>
+    <w:lvl w:ilvl="3" w:tplc="0809000F" w:tentative="1">
+      <w:start w:val="1"/>
+      <w:numFmt w:val="decimal"/>
+      <w:lvlText w:val="%4."/>
+      <w:lvlJc w:val="left"/>
+      <w:pPr>
+        <w:ind w:left="2880" w:hanging="360"/>
+      </w:pPr>
+    </w:lvl>
+    <w:lvl w:ilvl="4" w:tplc="08090019" w:tentative="1">
+      <w:start w:val="1"/>
+      <w:numFmt w:val="lowerLetter"/>
+      <w:lvlText w:val="%5."/>
+      <w:lvlJc w:val="left"/>
+      <w:pPr>
+        <w:ind w:left="3600" w:hanging="360"/>
+      </w:pPr>
+    </w:lvl>
+    <w:lvl w:ilvl="5" w:tplc="0809001B" w:tentative="1">
+      <w:start w:val="1"/>
+      <w:numFmt w:val="lowerRoman"/>
+      <w:lvlText w:val="%6."/>
+      <w:lvlJc w:val="right"/>
+      <w:pPr>
+        <w:ind w:left="4320" w:hanging="180"/>
+      </w:pPr>
+    </w:lvl>
+    <w:lvl w:ilvl="6" w:tplc="0809000F" w:tentative="1">
+      <w:start w:val="1"/>
+      <w:numFmt w:val="decimal"/>
+      <w:lvlText w:val="%7."/>
+      <w:lvlJc w:val="left"/>
+      <w:pPr>
+        <w:ind w:left="5040" w:hanging="360"/>
+      </w:pPr>
+    </w:lvl>
+    <w:lvl w:ilvl="7" w:tplc="08090019" w:tentative="1">
+      <w:start w:val="1"/>
+      <w:numFmt w:val="lowerLetter"/>
+      <w:lvlText w:val="%8."/>
+      <w:lvlJc w:val="left"/>
+      <w:pPr>
+        <w:ind w:left="5760" w:hanging="360"/>
+      </w:pPr>
+    </w:lvl>
+    <w:lvl w:ilvl="8" w:tplc="0809001B" w:tentative="1">
+      <w:start w:val="1"/>
+      <w:numFmt w:val="lowerRoman"/>
+      <w:lvlText w:val="%9."/>
+      <w:lvlJc w:val="right"/>
+      <w:pPr>
+        <w:ind w:left="6480" w:hanging="180"/>
+      </w:pPr>
+    </w:lvl>
+  </w:abstractNum>
+  <w:abstractNum w:abstractNumId="3" w15:restartNumberingAfterBreak="0">
+    <w:nsid w:val="56316C79"/>
+    <w:multiLevelType w:val="hybridMultilevel"/>
+    <w:tmpl w:val="BE544930"/>
+    <w:lvl w:ilvl="0" w:tplc="08090017">
+      <w:start w:val="1"/>
+      <w:numFmt w:val="lowerLetter"/>
+      <w:lvlText w:val="%1)"/>
+      <w:lvlJc w:val="left"/>
+      <w:pPr>
+        <w:ind w:left="720" w:hanging="360"/>
+      </w:pPr>
+      <w:rPr>
+        <w:rFonts w:hint="default"/>
+      </w:rPr>
+    </w:lvl>
+    <w:lvl w:ilvl="1" w:tplc="08090019" w:tentative="1">
+      <w:start w:val="1"/>
+      <w:numFmt w:val="lowerLetter"/>
+      <w:lvlText w:val="%2."/>
+      <w:lvlJc w:val="left"/>
+      <w:pPr>
+        <w:ind w:left="1440" w:hanging="360"/>
+      </w:pPr>
+    </w:lvl>
+    <w:lvl w:ilvl="2" w:tplc="0809001B" w:tentative="1">
+      <w:start w:val="1"/>
+      <w:numFmt w:val="lowerRoman"/>
+      <w:lvlText w:val="%3."/>
+      <w:lvlJc w:val="right"/>
+      <w:pPr>
+        <w:ind w:left="2160" w:hanging="180"/>
+      </w:pPr>
+    </w:lvl>
+    <w:lvl w:ilvl="3" w:tplc="0809000F" w:tentative="1">
+      <w:start w:val="1"/>
+      <w:numFmt w:val="decimal"/>
+      <w:lvlText w:val="%4."/>
+      <w:lvlJc w:val="left"/>
+      <w:pPr>
+        <w:ind w:left="2880" w:hanging="360"/>
+      </w:pPr>
+    </w:lvl>
+    <w:lvl w:ilvl="4" w:tplc="08090019" w:tentative="1">
+      <w:start w:val="1"/>
+      <w:numFmt w:val="lowerLetter"/>
+      <w:lvlText w:val="%5."/>
+      <w:lvlJc w:val="left"/>
+      <w:pPr>
+        <w:ind w:left="3600" w:hanging="360"/>
+      </w:pPr>
+    </w:lvl>
+    <w:lvl w:ilvl="5" w:tplc="0809001B" w:tentative="1">
+      <w:start w:val="1"/>
+      <w:numFmt w:val="lowerRoman"/>
+      <w:lvlText w:val="%6."/>
+      <w:lvlJc w:val="right"/>
+      <w:pPr>
+        <w:ind w:left="4320" w:hanging="180"/>
+      </w:pPr>
+    </w:lvl>
+    <w:lvl w:ilvl="6" w:tplc="0809000F" w:tentative="1">
+      <w:start w:val="1"/>
+      <w:numFmt w:val="decimal"/>
+      <w:lvlText w:val="%7."/>
+      <w:lvlJc w:val="left"/>
+      <w:pPr>
+        <w:ind w:left="5040" w:hanging="360"/>
+      </w:pPr>
+    </w:lvl>
+    <w:lvl w:ilvl="7" w:tplc="08090019" w:tentative="1">
+      <w:start w:val="1"/>
+      <w:numFmt w:val="lowerLetter"/>
+      <w:lvlText w:val="%8."/>
+      <w:lvlJc w:val="left"/>
+      <w:pPr>
+        <w:ind w:left="5760" w:hanging="360"/>
+      </w:pPr>
+    </w:lvl>
+    <w:lvl w:ilvl="8" w:tplc="0809001B" w:tentative="1">
+      <w:start w:val="1"/>
+      <w:numFmt w:val="lowerRoman"/>
+      <w:lvlText w:val="%9."/>
+      <w:lvlJc w:val="right"/>
+      <w:pPr>
+        <w:ind w:left="6480" w:hanging="180"/>
+      </w:pPr>
+    </w:lvl>
+  </w:abstractNum>
   <w:num w:numId="1" w16cid:durableId="1714429063">
-    <w:abstractNumId w:val="0"/>
+    <w:abstractNumId w:val="1"/>
   </w:num>
   <w:num w:numId="2" w16cid:durableId="968633499">
-    <w:abstractNumId w:val="1"/>
+    <w:abstractNumId w:val="3"/>
+  </w:num>
+  <w:num w:numId="3" w16cid:durableId="1330328657">
+    <w:abstractNumId w:val="2"/>
+  </w:num>
+  <w:num w:numId="4" w16cid:durableId="2137136818">
+    <w:abstractNumId w:val="0"/>
   </w:num>
 </w:numbering>
 </file>
